--- a/RPD/doubles/ЭВМм_2017_7621_Сетевые_операционные_системы.docx
+++ b/RPD/doubles/ЭВМм_2017_7621_Сетевые_операционные_системы.docx
@@ -620,7 +620,21 @@
         <w:rPr>
           <w:lang w:val="ru-RU"/>
         </w:rPr>
-        <w:t>Года набора – 2016, 2017</w:t>
+        <w:t xml:space="preserve">Года набора – </w:t>
+      </w:r>
+      <w:bookmarkStart w:id="0" w:name="_GoBack"/>
+      <w:bookmarkEnd w:id="0"/>
+      <w:r>
+        <w:rPr>
+          <w:lang w:val="ru-RU"/>
+        </w:rPr>
+        <w:t>2017</w:t>
+      </w:r>
+      <w:r>
+        <w:rPr>
+          <w:lang w:val="ru-RU"/>
+        </w:rPr>
+        <w:t>, 2018</w:t>
       </w:r>
     </w:p>
     <w:p>
@@ -675,25 +689,7 @@
           <w:lang w:val="ru-RU"/>
         </w:rPr>
         <w:tab/>
-        <w:t xml:space="preserve">Перечень планируемых результатов </w:t>
-      </w:r>
-      <w:proofErr w:type="gramStart"/>
-      <w:r>
-        <w:rPr>
-          <w:b/>
-          <w:bCs/>
-          <w:lang w:val="ru-RU"/>
-        </w:rPr>
-        <w:t>обучения по дисциплине</w:t>
-      </w:r>
-      <w:proofErr w:type="gramEnd"/>
-      <w:r>
-        <w:rPr>
-          <w:b/>
-          <w:bCs/>
-          <w:lang w:val="ru-RU"/>
-        </w:rPr>
-        <w:t>, соотнесённых с планируемыми результатами освоения образовательной программы</w:t>
+        <w:t>Перечень планируемых результатов обучения по дисциплине, соотнесённых с планируемыми результатами освоения образовательной программы</w:t>
       </w:r>
     </w:p>
     <w:p>
@@ -934,25 +930,7 @@
           <w:bCs/>
           <w:lang w:val="ru-RU"/>
         </w:rPr>
-        <w:t xml:space="preserve">В результате освоения дисциплины у </w:t>
-      </w:r>
-      <w:proofErr w:type="gramStart"/>
-      <w:r>
-        <w:rPr>
-          <w:b/>
-          <w:bCs/>
-          <w:lang w:val="ru-RU"/>
-        </w:rPr>
-        <w:t>обучающихся</w:t>
-      </w:r>
-      <w:proofErr w:type="gramEnd"/>
-      <w:r>
-        <w:rPr>
-          <w:b/>
-          <w:bCs/>
-          <w:lang w:val="ru-RU"/>
-        </w:rPr>
-        <w:t xml:space="preserve"> должны быть сформированы</w:t>
+        <w:t>В результате освоения дисциплины у обучающихся должны быть сформированы</w:t>
       </w:r>
     </w:p>
     <w:tbl>
@@ -1258,21 +1236,7 @@
               <w:rPr>
                 <w:lang w:val="ru-RU"/>
               </w:rPr>
-              <w:t xml:space="preserve"> основы администрирования сетевых операционных систем; принцип работы сетевых сервисов NFS, CIFS, LDAP, </w:t>
-            </w:r>
-            <w:proofErr w:type="spellStart"/>
-            <w:r>
-              <w:rPr>
-                <w:lang w:val="ru-RU"/>
-              </w:rPr>
-              <w:t>Kerberos</w:t>
-            </w:r>
-            <w:proofErr w:type="spellEnd"/>
-            <w:r>
-              <w:rPr>
-                <w:lang w:val="ru-RU"/>
-              </w:rPr>
-              <w:t xml:space="preserve">, SSH; модели </w:t>
+              <w:t xml:space="preserve"> основы администрирования сетевых операционных систем; принцип работы сетевых сервисов NFS, CIFS, LDAP, Kerberos, SSH; модели </w:t>
             </w:r>
             <w:r>
               <w:rPr>
@@ -1394,21 +1358,7 @@
           <w:lang w:val="ru-RU"/>
         </w:rPr>
         <w:tab/>
-        <w:t>Дисциплина является предшествующей для дисциплин: «</w:t>
-      </w:r>
-      <w:proofErr w:type="gramStart"/>
-      <w:r>
-        <w:rPr>
-          <w:lang w:val="ru-RU"/>
-        </w:rPr>
-        <w:t>Интернет-технологии</w:t>
-      </w:r>
-      <w:proofErr w:type="gramEnd"/>
-      <w:r>
-        <w:rPr>
-          <w:lang w:val="ru-RU"/>
-        </w:rPr>
-        <w:t>: протоколы и сервисы», «Информационная безопасность и защита данных», «Технология разработки программного обеспечения», «Разработка мобильных приложений», «Беспроводные сети», «Мультимедийные сети».</w:t>
+        <w:t>Дисциплина является предшествующей для дисциплин: «Интернет-технологии: протоколы и сервисы», «Информационная безопасность и защита данных», «Технология разработки программного обеспечения», «Разработка мобильных приложений», «Беспроводные сети», «Мультимедийные сети».</w:t>
       </w:r>
     </w:p>
     <w:p>
@@ -1927,21 +1877,7 @@
               <w:rPr>
                 <w:lang w:val="ru-RU"/>
               </w:rPr>
-              <w:t xml:space="preserve">Самостоятельная работа (в </w:t>
-            </w:r>
-            <w:proofErr w:type="spellStart"/>
-            <w:r>
-              <w:rPr>
-                <w:lang w:val="ru-RU"/>
-              </w:rPr>
-              <w:t>т.ч</w:t>
-            </w:r>
-            <w:proofErr w:type="spellEnd"/>
-            <w:r>
-              <w:rPr>
-                <w:lang w:val="ru-RU"/>
-              </w:rPr>
-              <w:t>. курсовое проектирование)</w:t>
+              <w:t>Самостоятельная работа (в т.ч. курсовое проектирование)</w:t>
             </w:r>
           </w:p>
         </w:tc>
@@ -2246,29 +2182,7 @@
                 <w:szCs w:val="20"/>
                 <w:lang w:val="ru-RU"/>
               </w:rPr>
-              <w:t xml:space="preserve">№ </w:t>
-            </w:r>
-            <w:proofErr w:type="gramStart"/>
-            <w:r>
-              <w:rPr>
-                <w:b/>
-                <w:bCs/>
-                <w:sz w:val="20"/>
-                <w:szCs w:val="20"/>
-                <w:lang w:val="ru-RU"/>
-              </w:rPr>
-              <w:t>п</w:t>
-            </w:r>
-            <w:proofErr w:type="gramEnd"/>
-            <w:r>
-              <w:rPr>
-                <w:b/>
-                <w:bCs/>
-                <w:sz w:val="20"/>
-                <w:szCs w:val="20"/>
-                <w:lang w:val="ru-RU"/>
-              </w:rPr>
-              <w:t>/п</w:t>
+              <w:t>№ п/п</w:t>
             </w:r>
           </w:p>
         </w:tc>
@@ -2448,25 +2362,7 @@
                 <w:szCs w:val="20"/>
                 <w:lang w:val="ru-RU"/>
               </w:rPr>
-              <w:t>П</w:t>
-            </w:r>
-            <w:proofErr w:type="gramStart"/>
-            <w:r>
-              <w:rPr>
-                <w:sz w:val="20"/>
-                <w:szCs w:val="20"/>
-                <w:lang w:val="ru-RU"/>
-              </w:rPr>
-              <w:t>З(</w:t>
-            </w:r>
-            <w:proofErr w:type="gramEnd"/>
-            <w:r>
-              <w:rPr>
-                <w:sz w:val="20"/>
-                <w:szCs w:val="20"/>
-                <w:lang w:val="ru-RU"/>
-              </w:rPr>
-              <w:t>СЕМ)</w:t>
+              <w:t>ПЗ(СЕМ)</w:t>
             </w:r>
           </w:p>
         </w:tc>
@@ -2581,43 +2477,99 @@
                 <w:szCs w:val="20"/>
                 <w:lang w:val="ru-RU"/>
               </w:rPr>
-              <w:t>Кол</w:t>
-            </w:r>
-            <w:proofErr w:type="gramStart"/>
+              <w:t>Кол. час.</w:t>
+            </w:r>
+          </w:p>
+        </w:tc>
+        <w:tc>
+          <w:tcPr>
+            <w:tcW w:w="700" w:type="dxa"/>
+            <w:vAlign w:val="center"/>
+          </w:tcPr>
+          <w:p>
+            <w:pPr>
+              <w:spacing w:after="0" w:line="240" w:lineRule="auto"/>
+              <w:jc w:val="center"/>
+              <w:rPr>
+                <w:lang w:val="ru-RU"/>
+              </w:rPr>
+            </w:pPr>
             <w:r>
               <w:rPr>
                 <w:sz w:val="20"/>
                 <w:szCs w:val="20"/>
                 <w:lang w:val="ru-RU"/>
               </w:rPr>
-              <w:t>.</w:t>
-            </w:r>
-            <w:proofErr w:type="gramEnd"/>
+              <w:t>№</w:t>
+            </w:r>
+          </w:p>
+        </w:tc>
+        <w:tc>
+          <w:tcPr>
+            <w:tcW w:w="1200" w:type="dxa"/>
+            <w:vAlign w:val="center"/>
+          </w:tcPr>
+          <w:p>
+            <w:pPr>
+              <w:spacing w:after="0" w:line="240" w:lineRule="auto"/>
+              <w:jc w:val="center"/>
+              <w:rPr>
+                <w:lang w:val="ru-RU"/>
+              </w:rPr>
+            </w:pPr>
             <w:r>
               <w:rPr>
                 <w:sz w:val="20"/>
                 <w:szCs w:val="20"/>
                 <w:lang w:val="ru-RU"/>
               </w:rPr>
-              <w:t xml:space="preserve"> </w:t>
-            </w:r>
-            <w:proofErr w:type="gramStart"/>
+              <w:t>Кол. час.</w:t>
+            </w:r>
+          </w:p>
+        </w:tc>
+        <w:tc>
+          <w:tcPr>
+            <w:tcW w:w="700" w:type="dxa"/>
+            <w:vAlign w:val="center"/>
+          </w:tcPr>
+          <w:p>
+            <w:pPr>
+              <w:spacing w:after="0" w:line="240" w:lineRule="auto"/>
+              <w:jc w:val="center"/>
+              <w:rPr>
+                <w:lang w:val="ru-RU"/>
+              </w:rPr>
+            </w:pPr>
             <w:r>
               <w:rPr>
                 <w:sz w:val="20"/>
                 <w:szCs w:val="20"/>
                 <w:lang w:val="ru-RU"/>
               </w:rPr>
-              <w:t>ч</w:t>
-            </w:r>
-            <w:proofErr w:type="gramEnd"/>
+              <w:t>№</w:t>
+            </w:r>
+          </w:p>
+        </w:tc>
+        <w:tc>
+          <w:tcPr>
+            <w:tcW w:w="1200" w:type="dxa"/>
+            <w:vAlign w:val="center"/>
+          </w:tcPr>
+          <w:p>
+            <w:pPr>
+              <w:spacing w:after="0" w:line="240" w:lineRule="auto"/>
+              <w:jc w:val="center"/>
+              <w:rPr>
+                <w:lang w:val="ru-RU"/>
+              </w:rPr>
+            </w:pPr>
             <w:r>
               <w:rPr>
                 <w:sz w:val="20"/>
                 <w:szCs w:val="20"/>
                 <w:lang w:val="ru-RU"/>
               </w:rPr>
-              <w:t>ас.</w:t>
+              <w:t>Кол. час.</w:t>
             </w:r>
           </w:p>
         </w:tc>
@@ -2663,207 +2615,7 @@
                 <w:szCs w:val="20"/>
                 <w:lang w:val="ru-RU"/>
               </w:rPr>
-              <w:t>Кол</w:t>
-            </w:r>
-            <w:proofErr w:type="gramStart"/>
-            <w:r>
-              <w:rPr>
-                <w:sz w:val="20"/>
-                <w:szCs w:val="20"/>
-                <w:lang w:val="ru-RU"/>
-              </w:rPr>
-              <w:t>.</w:t>
-            </w:r>
-            <w:proofErr w:type="gramEnd"/>
-            <w:r>
-              <w:rPr>
-                <w:sz w:val="20"/>
-                <w:szCs w:val="20"/>
-                <w:lang w:val="ru-RU"/>
-              </w:rPr>
-              <w:t xml:space="preserve"> </w:t>
-            </w:r>
-            <w:proofErr w:type="gramStart"/>
-            <w:r>
-              <w:rPr>
-                <w:sz w:val="20"/>
-                <w:szCs w:val="20"/>
-                <w:lang w:val="ru-RU"/>
-              </w:rPr>
-              <w:t>ч</w:t>
-            </w:r>
-            <w:proofErr w:type="gramEnd"/>
-            <w:r>
-              <w:rPr>
-                <w:sz w:val="20"/>
-                <w:szCs w:val="20"/>
-                <w:lang w:val="ru-RU"/>
-              </w:rPr>
-              <w:t>ас.</w:t>
-            </w:r>
-          </w:p>
-        </w:tc>
-        <w:tc>
-          <w:tcPr>
-            <w:tcW w:w="700" w:type="dxa"/>
-            <w:vAlign w:val="center"/>
-          </w:tcPr>
-          <w:p>
-            <w:pPr>
-              <w:spacing w:after="0" w:line="240" w:lineRule="auto"/>
-              <w:jc w:val="center"/>
-              <w:rPr>
-                <w:lang w:val="ru-RU"/>
-              </w:rPr>
-            </w:pPr>
-            <w:r>
-              <w:rPr>
-                <w:sz w:val="20"/>
-                <w:szCs w:val="20"/>
-                <w:lang w:val="ru-RU"/>
-              </w:rPr>
-              <w:t>№</w:t>
-            </w:r>
-          </w:p>
-        </w:tc>
-        <w:tc>
-          <w:tcPr>
-            <w:tcW w:w="1200" w:type="dxa"/>
-            <w:vAlign w:val="center"/>
-          </w:tcPr>
-          <w:p>
-            <w:pPr>
-              <w:spacing w:after="0" w:line="240" w:lineRule="auto"/>
-              <w:jc w:val="center"/>
-              <w:rPr>
-                <w:lang w:val="ru-RU"/>
-              </w:rPr>
-            </w:pPr>
-            <w:r>
-              <w:rPr>
-                <w:sz w:val="20"/>
-                <w:szCs w:val="20"/>
-                <w:lang w:val="ru-RU"/>
-              </w:rPr>
-              <w:t>Кол</w:t>
-            </w:r>
-            <w:proofErr w:type="gramStart"/>
-            <w:r>
-              <w:rPr>
-                <w:sz w:val="20"/>
-                <w:szCs w:val="20"/>
-                <w:lang w:val="ru-RU"/>
-              </w:rPr>
-              <w:t>.</w:t>
-            </w:r>
-            <w:proofErr w:type="gramEnd"/>
-            <w:r>
-              <w:rPr>
-                <w:sz w:val="20"/>
-                <w:szCs w:val="20"/>
-                <w:lang w:val="ru-RU"/>
-              </w:rPr>
-              <w:t xml:space="preserve"> </w:t>
-            </w:r>
-            <w:proofErr w:type="gramStart"/>
-            <w:r>
-              <w:rPr>
-                <w:sz w:val="20"/>
-                <w:szCs w:val="20"/>
-                <w:lang w:val="ru-RU"/>
-              </w:rPr>
-              <w:t>ч</w:t>
-            </w:r>
-            <w:proofErr w:type="gramEnd"/>
-            <w:r>
-              <w:rPr>
-                <w:sz w:val="20"/>
-                <w:szCs w:val="20"/>
-                <w:lang w:val="ru-RU"/>
-              </w:rPr>
-              <w:t>ас.</w:t>
-            </w:r>
-          </w:p>
-        </w:tc>
-        <w:tc>
-          <w:tcPr>
-            <w:tcW w:w="700" w:type="dxa"/>
-            <w:vAlign w:val="center"/>
-          </w:tcPr>
-          <w:p>
-            <w:pPr>
-              <w:spacing w:after="0" w:line="240" w:lineRule="auto"/>
-              <w:jc w:val="center"/>
-              <w:rPr>
-                <w:lang w:val="ru-RU"/>
-              </w:rPr>
-            </w:pPr>
-            <w:r>
-              <w:rPr>
-                <w:sz w:val="20"/>
-                <w:szCs w:val="20"/>
-                <w:lang w:val="ru-RU"/>
-              </w:rPr>
-              <w:t>№</w:t>
-            </w:r>
-          </w:p>
-        </w:tc>
-        <w:tc>
-          <w:tcPr>
-            <w:tcW w:w="1200" w:type="dxa"/>
-            <w:vAlign w:val="center"/>
-          </w:tcPr>
-          <w:p>
-            <w:pPr>
-              <w:spacing w:after="0" w:line="240" w:lineRule="auto"/>
-              <w:jc w:val="center"/>
-              <w:rPr>
-                <w:lang w:val="ru-RU"/>
-              </w:rPr>
-            </w:pPr>
-            <w:r>
-              <w:rPr>
-                <w:sz w:val="20"/>
-                <w:szCs w:val="20"/>
-                <w:lang w:val="ru-RU"/>
-              </w:rPr>
-              <w:t>Кол</w:t>
-            </w:r>
-            <w:proofErr w:type="gramStart"/>
-            <w:r>
-              <w:rPr>
-                <w:sz w:val="20"/>
-                <w:szCs w:val="20"/>
-                <w:lang w:val="ru-RU"/>
-              </w:rPr>
-              <w:t>.</w:t>
-            </w:r>
-            <w:proofErr w:type="gramEnd"/>
-            <w:r>
-              <w:rPr>
-                <w:sz w:val="20"/>
-                <w:szCs w:val="20"/>
-                <w:lang w:val="ru-RU"/>
-              </w:rPr>
-              <w:t xml:space="preserve"> </w:t>
-            </w:r>
-            <w:proofErr w:type="gramStart"/>
-            <w:r>
-              <w:rPr>
-                <w:sz w:val="20"/>
-                <w:szCs w:val="20"/>
-                <w:lang w:val="ru-RU"/>
-              </w:rPr>
-              <w:t>ч</w:t>
-            </w:r>
-            <w:proofErr w:type="gramEnd"/>
-            <w:r>
-              <w:rPr>
-                <w:sz w:val="20"/>
-                <w:szCs w:val="20"/>
-                <w:lang w:val="ru-RU"/>
-              </w:rPr>
-              <w:t>ас.</w:t>
+              <w:t>Кол. час.</w:t>
             </w:r>
           </w:p>
         </w:tc>
@@ -3413,25 +3165,7 @@
                 <w:szCs w:val="20"/>
                 <w:lang w:val="ru-RU"/>
               </w:rPr>
-              <w:t xml:space="preserve">Средства обеспечения </w:t>
-            </w:r>
-            <w:proofErr w:type="spellStart"/>
-            <w:r>
-              <w:rPr>
-                <w:sz w:val="20"/>
-                <w:szCs w:val="20"/>
-                <w:lang w:val="ru-RU"/>
-              </w:rPr>
-              <w:t>межпроцессного</w:t>
-            </w:r>
-            <w:proofErr w:type="spellEnd"/>
-            <w:r>
-              <w:rPr>
-                <w:sz w:val="20"/>
-                <w:szCs w:val="20"/>
-                <w:lang w:val="ru-RU"/>
-              </w:rPr>
-              <w:t xml:space="preserve"> взаимодействия в распределенных вычислительных средах</w:t>
+              <w:t>Средства обеспечения межпроцессного взаимодействия в распределенных вычислительных средах</w:t>
             </w:r>
           </w:p>
         </w:tc>
@@ -3681,18 +3415,8 @@
                 <w:szCs w:val="20"/>
                 <w:lang w:val="ru-RU"/>
               </w:rPr>
-              <w:t xml:space="preserve">Сетевые сервисы и </w:t>
-            </w:r>
-            <w:proofErr w:type="spellStart"/>
-            <w:r>
-              <w:rPr>
-                <w:sz w:val="20"/>
-                <w:szCs w:val="20"/>
-                <w:lang w:val="ru-RU"/>
-              </w:rPr>
-              <w:t>метакомпьютинг</w:t>
-            </w:r>
-            <w:proofErr w:type="spellEnd"/>
+              <w:t>Сетевые сервисы и метакомпьютинг</w:t>
+            </w:r>
           </w:p>
         </w:tc>
         <w:tc>
@@ -5023,34 +4747,12 @@
               <w:lastRenderedPageBreak/>
               <w:t xml:space="preserve">Классификационные характеристики операционных систем. Стандарты </w:t>
             </w:r>
-            <w:proofErr w:type="spellStart"/>
             <w:r>
               <w:rPr>
                 <w:lang w:val="ru-RU"/>
               </w:rPr>
               <w:lastRenderedPageBreak/>
-              <w:t>многопроцессного</w:t>
-            </w:r>
-            <w:proofErr w:type="spellEnd"/>
-            <w:r>
-              <w:rPr>
-                <w:lang w:val="ru-RU"/>
-              </w:rPr>
-              <w:t xml:space="preserve"> взаимодействия в ОС. Средства разработки и поддержки межпроцессорного взаимодействия. Стандарты организации </w:t>
-            </w:r>
-            <w:proofErr w:type="spellStart"/>
-            <w:r>
-              <w:rPr>
-                <w:lang w:val="ru-RU"/>
-              </w:rPr>
-              <w:t>журналируемых</w:t>
-            </w:r>
-            <w:proofErr w:type="spellEnd"/>
-            <w:r>
-              <w:rPr>
-                <w:lang w:val="ru-RU"/>
-              </w:rPr>
-              <w:t xml:space="preserve"> файловых систем.  Концепция сетевой операционной системы. Модели взаимодействия открытых систем, OSI/ISO. Современные средства обеспечения нижних уровней взаимодействия OSI/ISO. Понятие о распределенной вычислительной среде.</w:t>
+              <w:t>многопроцессного взаимодействия в ОС. Средства разработки и поддержки межпроцессорного взаимодействия. Стандарты организации журналируемых файловых систем.  Концепция сетевой операционной системы. Модели взаимодействия открытых систем, OSI/ISO. Современные средства обеспечения нижних уровней взаимодействия OSI/ISO. Понятие о распределенной вычислительной среде.</w:t>
             </w:r>
           </w:p>
         </w:tc>
@@ -5097,21 +4799,7 @@
               <w:rPr>
                 <w:lang w:val="ru-RU"/>
               </w:rPr>
-              <w:t xml:space="preserve">Средства обеспечения </w:t>
-            </w:r>
-            <w:proofErr w:type="spellStart"/>
-            <w:r>
-              <w:rPr>
-                <w:lang w:val="ru-RU"/>
-              </w:rPr>
-              <w:t>межпроцессного</w:t>
-            </w:r>
-            <w:proofErr w:type="spellEnd"/>
-            <w:r>
-              <w:rPr>
-                <w:lang w:val="ru-RU"/>
-              </w:rPr>
-              <w:t xml:space="preserve"> взаимодействия в распределенных вычислительных средах</w:t>
+              <w:t>Средства обеспечения межпроцессного взаимодействия в распределенных вычислительных средах</w:t>
             </w:r>
           </w:p>
         </w:tc>
@@ -5131,35 +4819,7 @@
               <w:rPr>
                 <w:lang w:val="ru-RU"/>
               </w:rPr>
-              <w:t xml:space="preserve">Средства обеспечения </w:t>
-            </w:r>
-            <w:proofErr w:type="spellStart"/>
-            <w:r>
-              <w:rPr>
-                <w:lang w:val="ru-RU"/>
-              </w:rPr>
-              <w:t>межпроцессного</w:t>
-            </w:r>
-            <w:proofErr w:type="spellEnd"/>
-            <w:r>
-              <w:rPr>
-                <w:lang w:val="ru-RU"/>
-              </w:rPr>
-              <w:t xml:space="preserve"> взаимодействия в распределенных вычислительных средах, обеспечиваемых ядром сетевой операционной системы и стандартными библиотеками. Понятие протокола обмена сообщениями. Средства формального описания протоколов. RFC. Программные средства обеспечения </w:t>
-            </w:r>
-            <w:proofErr w:type="spellStart"/>
-            <w:r>
-              <w:rPr>
-                <w:lang w:val="ru-RU"/>
-              </w:rPr>
-              <w:t>межпроцессного</w:t>
-            </w:r>
-            <w:proofErr w:type="spellEnd"/>
-            <w:r>
-              <w:rPr>
-                <w:lang w:val="ru-RU"/>
-              </w:rPr>
-              <w:t xml:space="preserve"> взаимодействия</w:t>
+              <w:t>Средства обеспечения межпроцессного взаимодействия в распределенных вычислительных средах, обеспечиваемых ядром сетевой операционной системы и стандартными библиотеками. Понятие протокола обмена сообщениями. Средства формального описания протоколов. RFC. Программные средства обеспечения межпроцессного взаимодействия</w:t>
             </w:r>
             <w:r>
               <w:rPr>
@@ -5167,19 +4827,11 @@
               </w:rPr>
               <w:t xml:space="preserve"> </w:t>
             </w:r>
-            <w:proofErr w:type="spellStart"/>
-            <w:r>
-              <w:rPr>
-                <w:lang w:val="ru-RU"/>
-              </w:rPr>
-              <w:t>Telnet</w:t>
-            </w:r>
-            <w:proofErr w:type="spellEnd"/>
-            <w:r>
-              <w:rPr>
-                <w:lang w:val="ru-RU"/>
-              </w:rPr>
-              <w:t>, SSH, VNC, RDP.</w:t>
+            <w:r>
+              <w:rPr>
+                <w:lang w:val="ru-RU"/>
+              </w:rPr>
+              <w:t>Telnet, SSH, VNC, RDP.</w:t>
             </w:r>
           </w:p>
         </w:tc>
@@ -5225,16 +4877,8 @@
               <w:rPr>
                 <w:lang w:val="ru-RU"/>
               </w:rPr>
-              <w:t xml:space="preserve">Сетевые сервисы и </w:t>
-            </w:r>
-            <w:proofErr w:type="spellStart"/>
-            <w:r>
-              <w:rPr>
-                <w:lang w:val="ru-RU"/>
-              </w:rPr>
-              <w:t>метакомпьютинг</w:t>
-            </w:r>
-            <w:proofErr w:type="spellEnd"/>
+              <w:t>Сетевые сервисы и метакомпьютинг</w:t>
+            </w:r>
           </w:p>
         </w:tc>
         <w:tc>
@@ -5253,35 +4897,7 @@
               <w:rPr>
                 <w:lang w:val="ru-RU"/>
               </w:rPr>
-              <w:t xml:space="preserve">Организация распределенных вычислительных сред на основе сервисов. Стандартные протоколы доступа к уделенным сервисам. Средства семантического описания сетевых сервисов, автоматизация агрегирования информационных и вычислительных ресурсов. </w:t>
-            </w:r>
-            <w:proofErr w:type="spellStart"/>
-            <w:r>
-              <w:rPr>
-                <w:lang w:val="ru-RU"/>
-              </w:rPr>
-              <w:t>Метакомпьютинг</w:t>
-            </w:r>
-            <w:proofErr w:type="spellEnd"/>
-            <w:r>
-              <w:rPr>
-                <w:lang w:val="ru-RU"/>
-              </w:rPr>
-              <w:t xml:space="preserve"> с точки зрения сетевой операционной системы. Облачные сервисы: организация агрегирования и распределения ресурсов. Сетевые файловые системы CIFS, NFS, </w:t>
-            </w:r>
-            <w:proofErr w:type="spellStart"/>
-            <w:r>
-              <w:rPr>
-                <w:lang w:val="ru-RU"/>
-              </w:rPr>
-              <w:t>Lustre</w:t>
-            </w:r>
-            <w:proofErr w:type="spellEnd"/>
-            <w:r>
-              <w:rPr>
-                <w:lang w:val="ru-RU"/>
-              </w:rPr>
-              <w:t xml:space="preserve"> и др. Организация облачных сервисов хранения данных.</w:t>
+              <w:t>Организация распределенных вычислительных сред на основе сервисов. Стандартные протоколы доступа к уделенным сервисам. Средства семантического описания сетевых сервисов, автоматизация агрегирования информационных и вычислительных ресурсов. Метакомпьютинг с точки зрения сетевой операционной системы. Облачные сервисы: организация агрегирования и распределения ресурсов. Сетевые файловые системы CIFS, NFS, Lustre и др. Организация облачных сервисов хранения данных.</w:t>
             </w:r>
           </w:p>
         </w:tc>
@@ -5327,15 +4943,7 @@
               <w:rPr>
                 <w:lang w:val="ru-RU"/>
               </w:rPr>
-              <w:t>К</w:t>
-            </w:r>
-            <w:bookmarkStart w:id="0" w:name="_GoBack"/>
-            <w:bookmarkEnd w:id="0"/>
-            <w:r>
-              <w:rPr>
-                <w:lang w:val="ru-RU"/>
-              </w:rPr>
-              <w:t>омпонентная разработка информационных систем</w:t>
+              <w:t>Компонентная разработка информационных систем</w:t>
             </w:r>
           </w:p>
         </w:tc>
@@ -5355,21 +4963,7 @@
               <w:rPr>
                 <w:lang w:val="ru-RU"/>
               </w:rPr>
-              <w:t xml:space="preserve">Современные компонентные архитектуры и инструменты их разработки. Механизмы программной адаптации внешних компонент. Компонентная архитектура </w:t>
-            </w:r>
-            <w:proofErr w:type="spellStart"/>
-            <w:r>
-              <w:rPr>
-                <w:lang w:val="ru-RU"/>
-              </w:rPr>
-              <w:t>Zope</w:t>
-            </w:r>
-            <w:proofErr w:type="spellEnd"/>
-            <w:r>
-              <w:rPr>
-                <w:lang w:val="ru-RU"/>
-              </w:rPr>
-              <w:t>. Компонентная архитектура C</w:t>
+              <w:t>Современные компонентные архитектуры и инструменты их разработки. Механизмы программной адаптации внешних компонент. Компонентная архитектура Zope. Компонентная архитектура C</w:t>
             </w:r>
             <w:r>
               <w:rPr>
@@ -5441,105 +5035,7 @@
               <w:rPr>
                 <w:lang w:val="ru-RU"/>
               </w:rPr>
-              <w:t xml:space="preserve">Задачи непрерывной интеграции. Средства и инструментарий. Программирование тестов. Виртуальные машины и контейнеры. Технологии </w:t>
-            </w:r>
-            <w:proofErr w:type="spellStart"/>
-            <w:r>
-              <w:rPr>
-                <w:lang w:val="ru-RU"/>
-              </w:rPr>
-              <w:t>VMWare</w:t>
-            </w:r>
-            <w:proofErr w:type="spellEnd"/>
-            <w:r>
-              <w:rPr>
-                <w:lang w:val="ru-RU"/>
-              </w:rPr>
-              <w:t xml:space="preserve">, </w:t>
-            </w:r>
-            <w:proofErr w:type="spellStart"/>
-            <w:r>
-              <w:rPr>
-                <w:lang w:val="ru-RU"/>
-              </w:rPr>
-              <w:t>Virtualbox</w:t>
-            </w:r>
-            <w:proofErr w:type="spellEnd"/>
-            <w:r>
-              <w:rPr>
-                <w:lang w:val="ru-RU"/>
-              </w:rPr>
-              <w:t xml:space="preserve">, </w:t>
-            </w:r>
-            <w:proofErr w:type="spellStart"/>
-            <w:r>
-              <w:rPr>
-                <w:lang w:val="ru-RU"/>
-              </w:rPr>
-              <w:t>Docker</w:t>
-            </w:r>
-            <w:proofErr w:type="spellEnd"/>
-            <w:r>
-              <w:rPr>
-                <w:lang w:val="ru-RU"/>
-              </w:rPr>
-              <w:t xml:space="preserve">, LXC. Сборка вычислительных сред, технологии </w:t>
-            </w:r>
-            <w:proofErr w:type="spellStart"/>
-            <w:r>
-              <w:rPr>
-                <w:lang w:val="ru-RU"/>
-              </w:rPr>
-              <w:t>Docker-compose</w:t>
-            </w:r>
-            <w:proofErr w:type="spellEnd"/>
-            <w:r>
-              <w:rPr>
-                <w:lang w:val="ru-RU"/>
-              </w:rPr>
-              <w:t xml:space="preserve">, </w:t>
-            </w:r>
-            <w:proofErr w:type="spellStart"/>
-            <w:r>
-              <w:rPr>
-                <w:lang w:val="ru-RU"/>
-              </w:rPr>
-              <w:t>Vagrant</w:t>
-            </w:r>
-            <w:proofErr w:type="spellEnd"/>
-            <w:r>
-              <w:rPr>
-                <w:lang w:val="ru-RU"/>
-              </w:rPr>
-              <w:t xml:space="preserve">. Взаимодействие средств автоматизации разработки и управления проектами со средствами непрерывной интеграции, </w:t>
-            </w:r>
-            <w:proofErr w:type="spellStart"/>
-            <w:r>
-              <w:rPr>
-                <w:lang w:val="ru-RU"/>
-              </w:rPr>
-              <w:t>Github</w:t>
-            </w:r>
-            <w:proofErr w:type="spellEnd"/>
-            <w:r>
-              <w:rPr>
-                <w:lang w:val="ru-RU"/>
-              </w:rPr>
-              <w:t xml:space="preserve">, </w:t>
-            </w:r>
-            <w:proofErr w:type="spellStart"/>
-            <w:r>
-              <w:rPr>
-                <w:lang w:val="ru-RU"/>
-              </w:rPr>
-              <w:t>Gitlab</w:t>
-            </w:r>
-            <w:proofErr w:type="spellEnd"/>
-            <w:r>
-              <w:rPr>
-                <w:lang w:val="ru-RU"/>
-              </w:rPr>
-              <w:t>.</w:t>
+              <w:t>Задачи непрерывной интеграции. Средства и инструментарий. Программирование тестов. Виртуальные машины и контейнеры. Технологии VMWare, Virtualbox, Docker, LXC. Сборка вычислительных сред, технологии Docker-compose, Vagrant. Взаимодействие средств автоматизации разработки и управления проектами со средствами непрерывной интеграции, Github, Gitlab.</w:t>
             </w:r>
           </w:p>
         </w:tc>
@@ -5619,21 +5115,7 @@
               <w:rPr>
                 <w:lang w:val="ru-RU"/>
               </w:rPr>
-              <w:t xml:space="preserve">№ </w:t>
-            </w:r>
-            <w:proofErr w:type="gramStart"/>
-            <w:r>
-              <w:rPr>
-                <w:lang w:val="ru-RU"/>
-              </w:rPr>
-              <w:t>п</w:t>
-            </w:r>
-            <w:proofErr w:type="gramEnd"/>
-            <w:r>
-              <w:rPr>
-                <w:lang w:val="ru-RU"/>
-              </w:rPr>
-              <w:t>/п</w:t>
+              <w:t>№ п/п</w:t>
             </w:r>
           </w:p>
         </w:tc>
@@ -5717,30 +5199,8 @@
               <w:rPr>
                 <w:lang w:val="ru-RU"/>
               </w:rPr>
-              <w:t xml:space="preserve">Разработка </w:t>
-            </w:r>
-            <w:proofErr w:type="spellStart"/>
-            <w:r>
-              <w:rPr>
-                <w:lang w:val="ru-RU"/>
-              </w:rPr>
-              <w:t>многопроцессной</w:t>
-            </w:r>
-            <w:proofErr w:type="spellEnd"/>
-            <w:r>
-              <w:rPr>
-                <w:lang w:val="ru-RU"/>
-              </w:rPr>
-              <w:t xml:space="preserve"> программы для ОС </w:t>
-            </w:r>
-            <w:proofErr w:type="spellStart"/>
-            <w:r>
-              <w:rPr>
-                <w:lang w:val="ru-RU"/>
-              </w:rPr>
-              <w:t>Linux</w:t>
-            </w:r>
-            <w:proofErr w:type="spellEnd"/>
+              <w:t>Разработка многопроцессной программы для ОС Linux</w:t>
+            </w:r>
           </w:p>
         </w:tc>
         <w:tc>
@@ -6186,21 +5646,7 @@
               <w:rPr>
                 <w:lang w:val="ru-RU"/>
               </w:rPr>
-              <w:t xml:space="preserve">№ </w:t>
-            </w:r>
-            <w:proofErr w:type="gramStart"/>
-            <w:r>
-              <w:rPr>
-                <w:lang w:val="ru-RU"/>
-              </w:rPr>
-              <w:t>п</w:t>
-            </w:r>
-            <w:proofErr w:type="gramEnd"/>
-            <w:r>
-              <w:rPr>
-                <w:lang w:val="ru-RU"/>
-              </w:rPr>
-              <w:t>/п</w:t>
+              <w:t>№ п/п</w:t>
             </w:r>
           </w:p>
         </w:tc>
@@ -6568,23 +6014,7 @@
                 <w:b/>
                 <w:lang w:val="ru-RU"/>
               </w:rPr>
-              <w:t xml:space="preserve">№ </w:t>
-            </w:r>
-            <w:proofErr w:type="gramStart"/>
-            <w:r>
-              <w:rPr>
-                <w:b/>
-                <w:lang w:val="ru-RU"/>
-              </w:rPr>
-              <w:t>п</w:t>
-            </w:r>
-            <w:proofErr w:type="gramEnd"/>
-            <w:r>
-              <w:rPr>
-                <w:b/>
-                <w:lang w:val="ru-RU"/>
-              </w:rPr>
-              <w:t>/п</w:t>
+              <w:t>№ п/п</w:t>
             </w:r>
           </w:p>
         </w:tc>
@@ -6844,23 +6274,7 @@
                 <w:b/>
                 <w:lang w:val="ru-RU"/>
               </w:rPr>
-              <w:t>КП (</w:t>
-            </w:r>
-            <w:proofErr w:type="gramStart"/>
-            <w:r>
-              <w:rPr>
-                <w:b/>
-                <w:lang w:val="ru-RU"/>
-              </w:rPr>
-              <w:t>КР</w:t>
-            </w:r>
-            <w:proofErr w:type="gramEnd"/>
-            <w:r>
-              <w:rPr>
-                <w:b/>
-                <w:lang w:val="ru-RU"/>
-              </w:rPr>
-              <w:t>)</w:t>
+              <w:t>КП (КР)</w:t>
             </w:r>
           </w:p>
         </w:tc>
@@ -6916,21 +6330,7 @@
               <w:rPr>
                 <w:lang w:val="ru-RU"/>
               </w:rPr>
-              <w:t xml:space="preserve">(применение </w:t>
-            </w:r>
-            <w:proofErr w:type="gramStart"/>
-            <w:r>
-              <w:rPr>
-                <w:lang w:val="ru-RU"/>
-              </w:rPr>
-              <w:t>слайд-материалов</w:t>
-            </w:r>
-            <w:proofErr w:type="gramEnd"/>
-            <w:r>
-              <w:rPr>
-                <w:lang w:val="ru-RU"/>
-              </w:rPr>
-              <w:t xml:space="preserve"> с последующей дискуссией по теме лекции);</w:t>
+              <w:t>(применение слайд-материалов с последующей дискуссией по теме лекции);</w:t>
             </w:r>
           </w:p>
           <w:p>
@@ -7969,33 +7369,15 @@
           <w:bCs/>
           <w:lang w:val="ru-RU"/>
         </w:rPr>
-        <w:t xml:space="preserve">Методические указания для </w:t>
-      </w:r>
-      <w:proofErr w:type="gramStart"/>
+        <w:t>Методические указания для обу</w:t>
+      </w:r>
       <w:r>
         <w:rPr>
           <w:b/>
           <w:bCs/>
           <w:lang w:val="ru-RU"/>
         </w:rPr>
-        <w:t>обу</w:t>
-      </w:r>
-      <w:r>
-        <w:rPr>
-          <w:b/>
-          <w:bCs/>
-          <w:lang w:val="ru-RU"/>
-        </w:rPr>
-        <w:t>чающихся</w:t>
-      </w:r>
-      <w:proofErr w:type="gramEnd"/>
-      <w:r>
-        <w:rPr>
-          <w:b/>
-          <w:bCs/>
-          <w:lang w:val="ru-RU"/>
-        </w:rPr>
-        <w:t xml:space="preserve"> по освоению дисциплины</w:t>
+        <w:t>чающихся по освоению дисциплины</w:t>
       </w:r>
     </w:p>
     <w:p>
@@ -8023,16 +7405,8 @@
         <w:rPr>
           <w:lang w:val="ru-RU"/>
         </w:rPr>
-        <w:t xml:space="preserve">. На занятии до сведения учащегося доводятся основные вопросы дисциплины, показывается ее роль и место в соответствующей области знаний, определяется значение дисциплины для формирования компетенций. </w:t>
-      </w:r>
-      <w:proofErr w:type="gramStart"/>
-      <w:r>
-        <w:rPr>
-          <w:lang w:val="ru-RU"/>
-        </w:rPr>
-        <w:t>Для закрепления материала обучающимся на лекции предлагается провести дискуссию по темам:</w:t>
-      </w:r>
-      <w:proofErr w:type="gramEnd"/>
+        <w:t>. На занятии до сведения учащегося доводятся основные вопросы дисциплины, показывается ее роль и место в соответствующей области знаний, определяется значение дисциплины для формирования компетенций. Для закрепления материала обучающимся на лекции предлагается провести дискуссию по темам:</w:t>
+      </w:r>
     </w:p>
     <w:p>
       <w:pPr>
@@ -8222,33 +7596,15 @@
           <w:bCs/>
           <w:lang w:val="ru-RU"/>
         </w:rPr>
-        <w:t xml:space="preserve">Методические указания для </w:t>
-      </w:r>
-      <w:proofErr w:type="gramStart"/>
+        <w:t>Методические указания для обуч</w:t>
+      </w:r>
       <w:r>
         <w:rPr>
           <w:b/>
           <w:bCs/>
           <w:lang w:val="ru-RU"/>
         </w:rPr>
-        <w:t>обуч</w:t>
-      </w:r>
-      <w:r>
-        <w:rPr>
-          <w:b/>
-          <w:bCs/>
-          <w:lang w:val="ru-RU"/>
-        </w:rPr>
-        <w:t>ающихся</w:t>
-      </w:r>
-      <w:proofErr w:type="gramEnd"/>
-      <w:r>
-        <w:rPr>
-          <w:b/>
-          <w:bCs/>
-          <w:lang w:val="ru-RU"/>
-        </w:rPr>
-        <w:t xml:space="preserve"> по лабораторным работам</w:t>
+        <w:t>ающихся по лабораторным работам</w:t>
       </w:r>
     </w:p>
     <w:p>
@@ -8307,7 +7663,6 @@
           <w:lang w:val="ru-RU"/>
         </w:rPr>
       </w:pPr>
-      <w:proofErr w:type="spellStart"/>
       <w:r>
         <w:rPr>
           <w:lang w:val="ru-RU"/>
@@ -8318,56 +7673,7 @@
         <w:rPr>
           <w:lang w:val="ru-RU"/>
         </w:rPr>
-        <w:t>ифер</w:t>
-      </w:r>
-      <w:proofErr w:type="spellEnd"/>
-      <w:r>
-        <w:rPr>
-          <w:lang w:val="ru-RU"/>
-        </w:rPr>
-        <w:t xml:space="preserve"> В. Г. Компьютерные сети</w:t>
-      </w:r>
-      <w:proofErr w:type="gramStart"/>
-      <w:r>
-        <w:rPr>
-          <w:lang w:val="ru-RU"/>
-        </w:rPr>
-        <w:t xml:space="preserve"> :</w:t>
-      </w:r>
-      <w:proofErr w:type="gramEnd"/>
-      <w:r>
-        <w:rPr>
-          <w:lang w:val="ru-RU"/>
-        </w:rPr>
-        <w:t xml:space="preserve"> принципы, технологии, протоколы: учебное пособие для вузов по направлению 552800 "Информатика и вычислительная техника" / В. Г. </w:t>
-      </w:r>
-      <w:proofErr w:type="spellStart"/>
-      <w:r>
-        <w:rPr>
-          <w:lang w:val="ru-RU"/>
-        </w:rPr>
-        <w:t>Олифер</w:t>
-      </w:r>
-      <w:proofErr w:type="spellEnd"/>
-      <w:r>
-        <w:rPr>
-          <w:lang w:val="ru-RU"/>
-        </w:rPr>
-        <w:t xml:space="preserve">, Н. А. </w:t>
-      </w:r>
-      <w:proofErr w:type="spellStart"/>
-      <w:r>
-        <w:rPr>
-          <w:lang w:val="ru-RU"/>
-        </w:rPr>
-        <w:t>Олифер</w:t>
-      </w:r>
-      <w:proofErr w:type="spellEnd"/>
-      <w:r>
-        <w:rPr>
-          <w:lang w:val="ru-RU"/>
-        </w:rPr>
-        <w:t>, 2012. - 943.</w:t>
+        <w:t>ифер В. Г. Компьютерные сети : принципы, технологии, протоколы: учебное пособие для вузов по направлению 552800 "Информатика и вычислительная техника" / В. Г. Олифер, Н. А. Олифер, 2012. - 943.</w:t>
       </w:r>
     </w:p>
     <w:p>
@@ -8383,33 +7689,11 @@
           <w:lang w:val="ru-RU"/>
         </w:rPr>
       </w:pPr>
-      <w:proofErr w:type="spellStart"/>
-      <w:r>
-        <w:rPr>
-          <w:lang w:val="ru-RU"/>
-        </w:rPr>
-        <w:t>В.Карпов</w:t>
-      </w:r>
-      <w:proofErr w:type="spellEnd"/>
-      <w:r>
-        <w:rPr>
-          <w:lang w:val="ru-RU"/>
-        </w:rPr>
-        <w:t xml:space="preserve">, </w:t>
-      </w:r>
-      <w:proofErr w:type="spellStart"/>
-      <w:r>
-        <w:rPr>
-          <w:lang w:val="ru-RU"/>
-        </w:rPr>
-        <w:t>К.Коньков</w:t>
-      </w:r>
-      <w:proofErr w:type="spellEnd"/>
-      <w:r>
-        <w:rPr>
-          <w:lang w:val="ru-RU"/>
-        </w:rPr>
-        <w:t>. Основы операционных систем. 2004. ISBN:</w:t>
+      <w:r>
+        <w:rPr>
+          <w:lang w:val="ru-RU"/>
+        </w:rPr>
+        <w:t>В.Карпов, К.Коньков. Основы операционных систем. 2004. ISBN:</w:t>
       </w:r>
       <w:r>
         <w:rPr>
@@ -8463,33 +7747,11 @@
           <w:lang w:val="ru-RU"/>
         </w:rPr>
       </w:pPr>
-      <w:proofErr w:type="spellStart"/>
-      <w:r>
-        <w:rPr>
-          <w:lang w:val="ru-RU"/>
-        </w:rPr>
-        <w:t>В.Карпов</w:t>
-      </w:r>
-      <w:proofErr w:type="spellEnd"/>
-      <w:r>
-        <w:rPr>
-          <w:lang w:val="ru-RU"/>
-        </w:rPr>
-        <w:t xml:space="preserve">, </w:t>
-      </w:r>
-      <w:proofErr w:type="spellStart"/>
-      <w:r>
-        <w:rPr>
-          <w:lang w:val="ru-RU"/>
-        </w:rPr>
-        <w:t>К.Коньков</w:t>
-      </w:r>
-      <w:proofErr w:type="spellEnd"/>
-      <w:r>
-        <w:rPr>
-          <w:lang w:val="ru-RU"/>
-        </w:rPr>
-        <w:t xml:space="preserve">. Основы операционных систем. Практикум. 2004. </w:t>
+      <w:r>
+        <w:rPr>
+          <w:lang w:val="ru-RU"/>
+        </w:rPr>
+        <w:t xml:space="preserve">В.Карпов, К.Коньков. Основы операционных систем. Практикум. 2004. </w:t>
       </w:r>
       <w:hyperlink r:id="rId9" w:history="1">
         <w:r>
@@ -8520,19 +7782,11 @@
           <w:lang w:val="ru-RU"/>
         </w:rPr>
       </w:pPr>
-      <w:proofErr w:type="spellStart"/>
-      <w:r>
-        <w:rPr>
-          <w:lang w:val="ru-RU"/>
-        </w:rPr>
-        <w:t>В.Ефименко</w:t>
-      </w:r>
-      <w:proofErr w:type="spellEnd"/>
-      <w:r>
-        <w:rPr>
-          <w:lang w:val="ru-RU"/>
-        </w:rPr>
-        <w:t xml:space="preserve">. Основные протоколы интернет. 2011. </w:t>
+      <w:r>
+        <w:rPr>
+          <w:lang w:val="ru-RU"/>
+        </w:rPr>
+        <w:t xml:space="preserve">В.Ефименко. Основные протоколы интернет. 2011. </w:t>
       </w:r>
       <w:hyperlink r:id="rId10" w:history="1">
         <w:r>
@@ -8563,33 +7817,11 @@
           <w:lang w:val="ru-RU"/>
         </w:rPr>
       </w:pPr>
-      <w:proofErr w:type="spellStart"/>
-      <w:r>
-        <w:rPr>
-          <w:lang w:val="ru-RU"/>
-        </w:rPr>
-        <w:t>О.Труфанов</w:t>
-      </w:r>
-      <w:proofErr w:type="spellEnd"/>
-      <w:r>
-        <w:rPr>
-          <w:lang w:val="ru-RU"/>
-        </w:rPr>
-        <w:t xml:space="preserve">. Введение в стандарты </w:t>
-      </w:r>
-      <w:proofErr w:type="spellStart"/>
-      <w:r>
-        <w:rPr>
-          <w:lang w:val="ru-RU"/>
-        </w:rPr>
-        <w:t>Web</w:t>
-      </w:r>
-      <w:proofErr w:type="spellEnd"/>
-      <w:r>
-        <w:rPr>
-          <w:lang w:val="ru-RU"/>
-        </w:rPr>
-        <w:t xml:space="preserve">, 2008. </w:t>
+      <w:r>
+        <w:rPr>
+          <w:lang w:val="ru-RU"/>
+        </w:rPr>
+        <w:t xml:space="preserve">О.Труфанов. Введение в стандарты Web, 2008. </w:t>
       </w:r>
       <w:hyperlink r:id="rId11" w:history="1">
         <w:r>
@@ -8620,33 +7852,11 @@
           <w:lang w:val="ru-RU"/>
         </w:rPr>
       </w:pPr>
-      <w:proofErr w:type="spellStart"/>
-      <w:r>
-        <w:rPr>
-          <w:lang w:val="ru-RU"/>
-        </w:rPr>
-        <w:t>И.Клементьев</w:t>
-      </w:r>
-      <w:proofErr w:type="spellEnd"/>
-      <w:r>
-        <w:rPr>
-          <w:lang w:val="ru-RU"/>
-        </w:rPr>
-        <w:t xml:space="preserve">, </w:t>
-      </w:r>
-      <w:proofErr w:type="spellStart"/>
-      <w:r>
-        <w:rPr>
-          <w:lang w:val="ru-RU"/>
-        </w:rPr>
-        <w:t>В.Устинов</w:t>
-      </w:r>
-      <w:proofErr w:type="spellEnd"/>
-      <w:r>
-        <w:rPr>
-          <w:lang w:val="ru-RU"/>
-        </w:rPr>
-        <w:t xml:space="preserve">. Введение в облачные вычисления. 2011. </w:t>
+      <w:r>
+        <w:rPr>
+          <w:lang w:val="ru-RU"/>
+        </w:rPr>
+        <w:t xml:space="preserve">И.Клементьев, В.Устинов. Введение в облачные вычисления. 2011. </w:t>
       </w:r>
       <w:hyperlink r:id="rId12" w:history="1">
         <w:r>
@@ -8677,33 +7887,11 @@
           <w:lang w:val="ru-RU"/>
         </w:rPr>
       </w:pPr>
-      <w:proofErr w:type="spellStart"/>
-      <w:r>
-        <w:rPr>
-          <w:lang w:val="ru-RU"/>
-        </w:rPr>
-        <w:t>В.Кулягин</w:t>
-      </w:r>
-      <w:proofErr w:type="spellEnd"/>
-      <w:r>
-        <w:rPr>
-          <w:lang w:val="ru-RU"/>
-        </w:rPr>
-        <w:t xml:space="preserve">. Компонентный подход в программировании. Московский государственный университет имени </w:t>
-      </w:r>
-      <w:proofErr w:type="spellStart"/>
-      <w:r>
-        <w:rPr>
-          <w:lang w:val="ru-RU"/>
-        </w:rPr>
-        <w:t>М.В.Ломоносова</w:t>
-      </w:r>
-      <w:proofErr w:type="spellEnd"/>
-      <w:r>
-        <w:rPr>
-          <w:lang w:val="ru-RU"/>
-        </w:rPr>
-        <w:t xml:space="preserve">. 2006. ISBN: 978-5-9556-0067-3 </w:t>
+      <w:r>
+        <w:rPr>
+          <w:lang w:val="ru-RU"/>
+        </w:rPr>
+        <w:t xml:space="preserve">В.Кулягин. Компонентный подход в программировании. Московский государственный университет имени М.В.Ломоносова. 2006. ISBN: 978-5-9556-0067-3 </w:t>
       </w:r>
       <w:hyperlink r:id="rId13" w:history="1">
         <w:r>
@@ -8737,32 +7925,14 @@
           <w:bCs/>
           <w:lang w:val="ru-RU"/>
         </w:rPr>
-        <w:t xml:space="preserve">Методические указания для </w:t>
-      </w:r>
-      <w:proofErr w:type="gramStart"/>
+        <w:t xml:space="preserve">Методические указания для обучающихся </w:t>
+      </w:r>
       <w:r>
         <w:rPr>
           <w:b/>
           <w:bCs/>
           <w:lang w:val="ru-RU"/>
         </w:rPr>
-        <w:t>обучающихся</w:t>
-      </w:r>
-      <w:proofErr w:type="gramEnd"/>
-      <w:r>
-        <w:rPr>
-          <w:b/>
-          <w:bCs/>
-          <w:lang w:val="ru-RU"/>
-        </w:rPr>
-        <w:t xml:space="preserve"> </w:t>
-      </w:r>
-      <w:r>
-        <w:rPr>
-          <w:b/>
-          <w:bCs/>
-          <w:lang w:val="ru-RU"/>
-        </w:rPr>
         <w:t>по самостоятельной работе</w:t>
       </w:r>
     </w:p>
@@ -8833,19 +8003,11 @@
         </w:rPr>
         <w:t xml:space="preserve">Изучение основных методов, методик и технологий реализации </w:t>
       </w:r>
-      <w:proofErr w:type="gramStart"/>
-      <w:r>
-        <w:rPr>
-          <w:lang w:val="ru-RU"/>
-        </w:rPr>
-        <w:t>сложных</w:t>
-      </w:r>
-      <w:proofErr w:type="gramEnd"/>
-      <w:r>
-        <w:rPr>
-          <w:lang w:val="ru-RU"/>
-        </w:rPr>
-        <w:t xml:space="preserve"> распределенных гетерогенных </w:t>
+      <w:r>
+        <w:rPr>
+          <w:lang w:val="ru-RU"/>
+        </w:rPr>
+        <w:t xml:space="preserve">сложных распределенных гетерогенных </w:t>
       </w:r>
       <w:r>
         <w:rPr>
@@ -8869,21 +8031,7 @@
         <w:rPr>
           <w:lang w:val="ru-RU"/>
         </w:rPr>
-        <w:t xml:space="preserve">в сетевой инфраструктуре </w:t>
-      </w:r>
-      <w:proofErr w:type="spellStart"/>
-      <w:r>
-        <w:rPr>
-          <w:lang w:val="ru-RU"/>
-        </w:rPr>
-        <w:t>ИрНИТУ</w:t>
-      </w:r>
-      <w:proofErr w:type="spellEnd"/>
-      <w:r>
-        <w:rPr>
-          <w:lang w:val="ru-RU"/>
-        </w:rPr>
-        <w:t xml:space="preserve"> и Интернета.</w:t>
+        <w:t>в сетевой инфраструктуре ИрНИТУ и Интернета.</w:t>
       </w:r>
     </w:p>
     <w:p>
@@ -8973,49 +8121,7 @@
         <w:rPr>
           <w:lang w:val="ru-RU"/>
         </w:rPr>
-        <w:t xml:space="preserve"> Ознакомиться с материалом книг по </w:t>
-      </w:r>
-      <w:proofErr w:type="spellStart"/>
-      <w:r>
-        <w:rPr>
-          <w:lang w:val="ru-RU"/>
-        </w:rPr>
-        <w:t>межпроцессному</w:t>
-      </w:r>
-      <w:proofErr w:type="spellEnd"/>
-      <w:r>
-        <w:rPr>
-          <w:lang w:val="ru-RU"/>
-        </w:rPr>
-        <w:t xml:space="preserve"> взаимодействию (IPC, </w:t>
-      </w:r>
-      <w:proofErr w:type="spellStart"/>
-      <w:r>
-        <w:rPr>
-          <w:lang w:val="ru-RU"/>
-        </w:rPr>
-        <w:t>Interprocess</w:t>
-      </w:r>
-      <w:proofErr w:type="spellEnd"/>
-      <w:r>
-        <w:rPr>
-          <w:lang w:val="ru-RU"/>
-        </w:rPr>
-        <w:t xml:space="preserve"> </w:t>
-      </w:r>
-      <w:proofErr w:type="spellStart"/>
-      <w:r>
-        <w:rPr>
-          <w:lang w:val="ru-RU"/>
-        </w:rPr>
-        <w:t>communications</w:t>
-      </w:r>
-      <w:proofErr w:type="spellEnd"/>
-      <w:r>
-        <w:rPr>
-          <w:lang w:val="ru-RU"/>
-        </w:rPr>
-        <w:t xml:space="preserve">), например, </w:t>
+        <w:t xml:space="preserve"> Ознакомиться с материалом книг по межпроцессному взаимодействию (IPC, Interprocess communications), например, </w:t>
       </w:r>
       <w:hyperlink r:id="rId14" w:history="1">
         <w:r>
@@ -9232,25 +8338,7 @@
           <w:bCs/>
           <w:lang w:val="ru-RU"/>
         </w:rPr>
-        <w:t>Фонд оценочных сре</w:t>
-      </w:r>
-      <w:proofErr w:type="gramStart"/>
-      <w:r>
-        <w:rPr>
-          <w:b/>
-          <w:bCs/>
-          <w:lang w:val="ru-RU"/>
-        </w:rPr>
-        <w:t>дств дл</w:t>
-      </w:r>
-      <w:proofErr w:type="gramEnd"/>
-      <w:r>
-        <w:rPr>
-          <w:b/>
-          <w:bCs/>
-          <w:lang w:val="ru-RU"/>
-        </w:rPr>
-        <w:t>я контроля текущей успеваемости и проведения промежуточной аттестации по дисциплине</w:t>
+        <w:t>Фонд оценочных средств для контроля текущей успеваемости и проведения промежуточной аттестации по дисциплине</w:t>
       </w:r>
     </w:p>
     <w:p>
@@ -9430,21 +8518,7 @@
         <w:rPr>
           <w:lang w:val="ru-RU"/>
         </w:rPr>
-        <w:t xml:space="preserve">Перечислите средства </w:t>
-      </w:r>
-      <w:proofErr w:type="spellStart"/>
-      <w:r>
-        <w:rPr>
-          <w:lang w:val="ru-RU"/>
-        </w:rPr>
-        <w:t>межпроцессного</w:t>
-      </w:r>
-      <w:proofErr w:type="spellEnd"/>
-      <w:r>
-        <w:rPr>
-          <w:lang w:val="ru-RU"/>
-        </w:rPr>
-        <w:t xml:space="preserve"> взаимодействия в современных операционных системах.</w:t>
+        <w:t>Перечислите средства межпроцессного взаимодействия в современных операционных системах.</w:t>
       </w:r>
     </w:p>
     <w:p>
@@ -9464,21 +8538,7 @@
         <w:rPr>
           <w:lang w:val="ru-RU"/>
         </w:rPr>
-        <w:t xml:space="preserve">Какие приложения операционных систем опубликованы в настоящее время в виде </w:t>
-      </w:r>
-      <w:proofErr w:type="gramStart"/>
-      <w:r>
-        <w:rPr>
-          <w:lang w:val="ru-RU"/>
-        </w:rPr>
-        <w:t>интернет-приложений</w:t>
-      </w:r>
-      <w:proofErr w:type="gramEnd"/>
-      <w:r>
-        <w:rPr>
-          <w:lang w:val="ru-RU"/>
-        </w:rPr>
-        <w:t>?</w:t>
+        <w:t>Какие приложения операционных систем опубликованы в настоящее время в виде интернет-приложений?</w:t>
       </w:r>
     </w:p>
     <w:p>
@@ -9622,30 +8682,8 @@
         <w:rPr>
           <w:lang w:val="ru-RU"/>
         </w:rPr>
-        <w:t xml:space="preserve">Разработка </w:t>
-      </w:r>
-      <w:proofErr w:type="spellStart"/>
-      <w:r>
-        <w:rPr>
-          <w:lang w:val="ru-RU"/>
-        </w:rPr>
-        <w:t>многопроцессной</w:t>
-      </w:r>
-      <w:proofErr w:type="spellEnd"/>
-      <w:r>
-        <w:rPr>
-          <w:lang w:val="ru-RU"/>
-        </w:rPr>
-        <w:t xml:space="preserve"> программы для ОС </w:t>
-      </w:r>
-      <w:proofErr w:type="spellStart"/>
-      <w:r>
-        <w:rPr>
-          <w:lang w:val="ru-RU"/>
-        </w:rPr>
-        <w:t>Linux</w:t>
-      </w:r>
-      <w:proofErr w:type="spellEnd"/>
+        <w:t>Разработка многопроцессной программы для ОС Linux</w:t>
+      </w:r>
       <w:r>
         <w:rPr>
           <w:lang w:val="ru-RU"/>
@@ -9850,21 +8888,7 @@
         <w:rPr>
           <w:lang w:val="ru-RU"/>
         </w:rPr>
-        <w:t xml:space="preserve"> варианты </w:t>
-      </w:r>
-      <w:proofErr w:type="spellStart"/>
-      <w:r>
-        <w:rPr>
-          <w:lang w:val="ru-RU"/>
-        </w:rPr>
-        <w:t>межпроцессного</w:t>
-      </w:r>
-      <w:proofErr w:type="spellEnd"/>
-      <w:r>
-        <w:rPr>
-          <w:lang w:val="ru-RU"/>
-        </w:rPr>
-        <w:t xml:space="preserve"> взаимодействия реализованы в современных операционных системах</w:t>
+        <w:t xml:space="preserve"> варианты межпроцессного взаимодействия реализованы в современных операционных системах</w:t>
       </w:r>
       <w:r>
         <w:rPr>
@@ -9890,21 +8914,7 @@
         <w:rPr>
           <w:lang w:val="ru-RU"/>
         </w:rPr>
-        <w:t xml:space="preserve">Как в </w:t>
-      </w:r>
-      <w:proofErr w:type="gramStart"/>
-      <w:r>
-        <w:rPr>
-          <w:lang w:val="ru-RU"/>
-        </w:rPr>
-        <w:t>ваше</w:t>
-      </w:r>
-      <w:proofErr w:type="gramEnd"/>
-      <w:r>
-        <w:rPr>
-          <w:lang w:val="ru-RU"/>
-        </w:rPr>
-        <w:t xml:space="preserve"> программе создаются параллельные процессы</w:t>
+        <w:t>Как в ваше программе создаются параллельные процессы</w:t>
       </w:r>
       <w:r>
         <w:rPr>
@@ -10091,63 +9101,7 @@
         <w:rPr>
           <w:lang w:val="ru-RU"/>
         </w:rPr>
-        <w:t>Что такое I-o-C (</w:t>
-      </w:r>
-      <w:proofErr w:type="spellStart"/>
-      <w:r>
-        <w:rPr>
-          <w:lang w:val="ru-RU"/>
-        </w:rPr>
-        <w:t>IoC</w:t>
-      </w:r>
-      <w:proofErr w:type="spellEnd"/>
-      <w:r>
-        <w:rPr>
-          <w:lang w:val="ru-RU"/>
-        </w:rPr>
-        <w:t xml:space="preserve">, </w:t>
-      </w:r>
-      <w:proofErr w:type="spellStart"/>
-      <w:r>
-        <w:rPr>
-          <w:lang w:val="ru-RU"/>
-        </w:rPr>
-        <w:t>Inversion</w:t>
-      </w:r>
-      <w:proofErr w:type="spellEnd"/>
-      <w:r>
-        <w:rPr>
-          <w:lang w:val="ru-RU"/>
-        </w:rPr>
-        <w:t xml:space="preserve"> </w:t>
-      </w:r>
-      <w:proofErr w:type="spellStart"/>
-      <w:r>
-        <w:rPr>
-          <w:lang w:val="ru-RU"/>
-        </w:rPr>
-        <w:t>of</w:t>
-      </w:r>
-      <w:proofErr w:type="spellEnd"/>
-      <w:r>
-        <w:rPr>
-          <w:lang w:val="ru-RU"/>
-        </w:rPr>
-        <w:t xml:space="preserve"> </w:t>
-      </w:r>
-      <w:proofErr w:type="spellStart"/>
-      <w:r>
-        <w:rPr>
-          <w:lang w:val="ru-RU"/>
-        </w:rPr>
-        <w:t>control</w:t>
-      </w:r>
-      <w:proofErr w:type="spellEnd"/>
-      <w:r>
-        <w:rPr>
-          <w:lang w:val="ru-RU"/>
-        </w:rPr>
-        <w:t>)</w:t>
+        <w:t>Что такое I-o-C (IoC, Inversion of control)</w:t>
       </w:r>
       <w:r>
         <w:rPr>
@@ -10843,21 +9797,7 @@
                 <w:lang w:val="ru-RU"/>
               </w:rPr>
               <w:lastRenderedPageBreak/>
-              <w:t xml:space="preserve">отвечает на вопросы. Работает со специализированными программными средствами. </w:t>
-            </w:r>
-            <w:proofErr w:type="gramStart"/>
-            <w:r>
-              <w:rPr>
-                <w:lang w:val="ru-RU"/>
-              </w:rPr>
-              <w:t>Способен</w:t>
-            </w:r>
-            <w:proofErr w:type="gramEnd"/>
-            <w:r>
-              <w:rPr>
-                <w:lang w:val="ru-RU"/>
-              </w:rPr>
-              <w:t xml:space="preserve"> выявлять </w:t>
+              <w:t xml:space="preserve">отвечает на вопросы. Работает со специализированными программными средствами. Способен выявлять </w:t>
             </w:r>
             <w:r>
               <w:rPr>
@@ -11036,21 +9976,7 @@
               <w:rPr>
                 <w:lang w:val="ru-RU"/>
               </w:rPr>
-              <w:t xml:space="preserve">Уверенно демонстрирует полученные знания согласно показателям, приводит примеры, отвечает на вопросы. Использует классические методы построения программ. </w:t>
-            </w:r>
-            <w:proofErr w:type="gramStart"/>
-            <w:r>
-              <w:rPr>
-                <w:lang w:val="ru-RU"/>
-              </w:rPr>
-              <w:t>Способен</w:t>
-            </w:r>
-            <w:proofErr w:type="gramEnd"/>
-            <w:r>
-              <w:rPr>
-                <w:lang w:val="ru-RU"/>
-              </w:rPr>
-              <w:t xml:space="preserve"> реализовывать </w:t>
+              <w:t xml:space="preserve">Уверенно демонстрирует полученные знания согласно показателям, приводит примеры, отвечает на вопросы. Использует классические методы построения программ. Способен реализовывать </w:t>
             </w:r>
             <w:r>
               <w:rPr>
@@ -11264,21 +10190,7 @@
         <w:rPr>
           <w:lang w:val="ru-RU"/>
         </w:rPr>
-        <w:t xml:space="preserve">Перечислить стандарты </w:t>
-      </w:r>
-      <w:proofErr w:type="spellStart"/>
-      <w:r>
-        <w:rPr>
-          <w:lang w:val="ru-RU"/>
-        </w:rPr>
-        <w:t>межпроцессного</w:t>
-      </w:r>
-      <w:proofErr w:type="spellEnd"/>
-      <w:r>
-        <w:rPr>
-          <w:lang w:val="ru-RU"/>
-        </w:rPr>
-        <w:t xml:space="preserve"> взаимодействия в ОС и показать на примерах отличия от несетевых ОС.</w:t>
+        <w:t>Перечислить стандарты межпроцессного взаимодействия в ОС и показать на примерах отличия от несетевых ОС.</w:t>
       </w:r>
     </w:p>
     <w:p>
@@ -11320,35 +10232,7 @@
         <w:rPr>
           <w:lang w:val="ru-RU"/>
         </w:rPr>
-        <w:t xml:space="preserve">Задать суть </w:t>
-      </w:r>
-      <w:proofErr w:type="spellStart"/>
-      <w:r>
-        <w:rPr>
-          <w:lang w:val="ru-RU"/>
-        </w:rPr>
-        <w:t>журналируемых</w:t>
-      </w:r>
-      <w:proofErr w:type="spellEnd"/>
-      <w:r>
-        <w:rPr>
-          <w:lang w:val="ru-RU"/>
-        </w:rPr>
-        <w:t xml:space="preserve"> файловых систем, перечислить стандарты организации </w:t>
-      </w:r>
-      <w:proofErr w:type="spellStart"/>
-      <w:r>
-        <w:rPr>
-          <w:lang w:val="ru-RU"/>
-        </w:rPr>
-        <w:t>журналируемых</w:t>
-      </w:r>
-      <w:proofErr w:type="spellEnd"/>
-      <w:r>
-        <w:rPr>
-          <w:lang w:val="ru-RU"/>
-        </w:rPr>
-        <w:t xml:space="preserve"> файловых систем.</w:t>
+        <w:t>Задать суть журналируемых файловых систем, перечислить стандарты организации журналируемых файловых систем.</w:t>
       </w:r>
     </w:p>
     <w:p>
@@ -11432,35 +10316,7 @@
         <w:rPr>
           <w:lang w:val="ru-RU"/>
         </w:rPr>
-        <w:t xml:space="preserve">Охарактеризовать средства обеспечения </w:t>
-      </w:r>
-      <w:proofErr w:type="spellStart"/>
-      <w:r>
-        <w:rPr>
-          <w:lang w:val="ru-RU"/>
-        </w:rPr>
-        <w:t>межпроцессного</w:t>
-      </w:r>
-      <w:proofErr w:type="spellEnd"/>
-      <w:r>
-        <w:rPr>
-          <w:lang w:val="ru-RU"/>
-        </w:rPr>
-        <w:t xml:space="preserve"> </w:t>
-      </w:r>
-      <w:proofErr w:type="spellStart"/>
-      <w:r>
-        <w:rPr>
-          <w:lang w:val="ru-RU"/>
-        </w:rPr>
-        <w:t>взаимодейст</w:t>
-      </w:r>
-      <w:proofErr w:type="spellEnd"/>
-      <w:r>
-        <w:rPr>
-          <w:lang w:val="ru-RU"/>
-        </w:rPr>
-        <w:t>-</w:t>
+        <w:t>Охарактеризовать средства обеспечения межпроцессного взаимодейст-</w:t>
       </w:r>
     </w:p>
     <w:p>
@@ -11531,33 +10387,11 @@
         </w:rPr>
         <w:t xml:space="preserve"> </w:t>
       </w:r>
-      <w:proofErr w:type="spellStart"/>
-      <w:r>
-        <w:rPr>
-          <w:lang w:val="ru-RU"/>
-        </w:rPr>
-        <w:t>межпроцессного</w:t>
-      </w:r>
-      <w:proofErr w:type="spellEnd"/>
-      <w:r>
-        <w:rPr>
-          <w:lang w:val="ru-RU"/>
-        </w:rPr>
-        <w:t xml:space="preserve"> взаимодействия </w:t>
-      </w:r>
-      <w:proofErr w:type="spellStart"/>
-      <w:r>
-        <w:rPr>
-          <w:lang w:val="ru-RU"/>
-        </w:rPr>
-        <w:t>Telnet</w:t>
-      </w:r>
-      <w:proofErr w:type="spellEnd"/>
-      <w:r>
-        <w:rPr>
-          <w:lang w:val="ru-RU"/>
-        </w:rPr>
-        <w:t>, SSH, VNC, RDP.</w:t>
+      <w:r>
+        <w:rPr>
+          <w:lang w:val="ru-RU"/>
+        </w:rPr>
+        <w:t>межпроцессного взаимодействия Telnet, SSH, VNC, RDP.</w:t>
       </w:r>
     </w:p>
     <w:p>
@@ -11674,21 +10508,7 @@
         <w:rPr>
           <w:lang w:val="ru-RU"/>
         </w:rPr>
-        <w:t xml:space="preserve">Понятие </w:t>
-      </w:r>
-      <w:proofErr w:type="spellStart"/>
-      <w:r>
-        <w:rPr>
-          <w:lang w:val="ru-RU"/>
-        </w:rPr>
-        <w:t>метакомпьютинга</w:t>
-      </w:r>
-      <w:proofErr w:type="spellEnd"/>
-      <w:r>
-        <w:rPr>
-          <w:lang w:val="ru-RU"/>
-        </w:rPr>
-        <w:t xml:space="preserve"> и средства его реализации, поддерживаемые</w:t>
+        <w:t>Понятие метакомпьютинга и средства его реализации, поддерживаемые</w:t>
       </w:r>
       <w:r>
         <w:rPr>
@@ -11754,21 +10574,7 @@
         <w:rPr>
           <w:lang w:val="ru-RU"/>
         </w:rPr>
-        <w:t xml:space="preserve"> CIFS, NFS, </w:t>
-      </w:r>
-      <w:proofErr w:type="spellStart"/>
-      <w:r>
-        <w:rPr>
-          <w:lang w:val="ru-RU"/>
-        </w:rPr>
-        <w:t>Lustre</w:t>
-      </w:r>
-      <w:proofErr w:type="spellEnd"/>
-      <w:r>
-        <w:rPr>
-          <w:lang w:val="ru-RU"/>
-        </w:rPr>
-        <w:t xml:space="preserve"> и др.</w:t>
+        <w:t xml:space="preserve"> CIFS, NFS, Lustre и др.</w:t>
       </w:r>
     </w:p>
     <w:p>
@@ -12013,27 +10819,13 @@
         <w:rPr>
           <w:lang w:val="ru-RU"/>
         </w:rPr>
-        <w:t xml:space="preserve">шие все лабораторные работы. </w:t>
-      </w:r>
-      <w:proofErr w:type="gramStart"/>
-      <w:r>
-        <w:rPr>
-          <w:lang w:val="ru-RU"/>
-        </w:rPr>
-        <w:t>Обуч</w:t>
-      </w:r>
-      <w:r>
-        <w:rPr>
-          <w:lang w:val="ru-RU"/>
-        </w:rPr>
-        <w:t>ающемуся</w:t>
-      </w:r>
-      <w:proofErr w:type="gramEnd"/>
-      <w:r>
-        <w:rPr>
-          <w:lang w:val="ru-RU"/>
-        </w:rPr>
-        <w:t xml:space="preserve"> на экзамене предоставляется возможность выбрать билет из стандартного набора билетов, составленных из вопросов из пункта 6.2.2.1.</w:t>
+        <w:t>шие все лабораторные работы. Обуч</w:t>
+      </w:r>
+      <w:r>
+        <w:rPr>
+          <w:lang w:val="ru-RU"/>
+        </w:rPr>
+        <w:t>ающемуся на экзамене предоставляется возможность выбрать билет из стандартного набора билетов, составленных из вопросов из пункта 6.2.2.1.</w:t>
       </w:r>
     </w:p>
     <w:p>
@@ -12214,16 +11006,8 @@
               <w:rPr>
                 <w:lang w:val="ru-RU"/>
               </w:rPr>
-              <w:t xml:space="preserve">, включая </w:t>
-            </w:r>
-            <w:proofErr w:type="spellStart"/>
-            <w:r>
-              <w:rPr>
-                <w:lang w:val="ru-RU"/>
-              </w:rPr>
-              <w:t>дополнитеьлные</w:t>
-            </w:r>
-            <w:proofErr w:type="spellEnd"/>
+              <w:t>, включая дополнитеьлные</w:t>
+            </w:r>
             <w:r>
               <w:rPr>
                 <w:lang w:val="ru-RU"/>
@@ -12248,21 +11032,7 @@
               <w:rPr>
                 <w:lang w:val="ru-RU"/>
               </w:rPr>
-              <w:t xml:space="preserve">Получен удовлетворительный ответ на вопросы билета и дополнительные вопросы. </w:t>
-            </w:r>
-            <w:proofErr w:type="gramStart"/>
-            <w:r>
-              <w:rPr>
-                <w:lang w:val="ru-RU"/>
-              </w:rPr>
-              <w:t>Обучающийся</w:t>
-            </w:r>
-            <w:proofErr w:type="gramEnd"/>
-            <w:r>
-              <w:rPr>
-                <w:lang w:val="ru-RU"/>
-              </w:rPr>
-              <w:t xml:space="preserve"> в целом ориентируется в предмете</w:t>
+              <w:t>Получен удовлетворительный ответ на вопросы билета и дополнительные вопросы. Обучающийся в целом ориентируется в предмете</w:t>
             </w:r>
             <w:r>
               <w:rPr>
@@ -12284,19 +11054,11 @@
                 <w:lang w:val="ru-RU"/>
               </w:rPr>
             </w:pPr>
-            <w:proofErr w:type="gramStart"/>
-            <w:r>
-              <w:rPr>
-                <w:lang w:val="ru-RU"/>
-              </w:rPr>
-              <w:t>Обучающийся</w:t>
-            </w:r>
-            <w:proofErr w:type="gramEnd"/>
-            <w:r>
-              <w:rPr>
-                <w:lang w:val="ru-RU"/>
-              </w:rPr>
-              <w:t xml:space="preserve"> ориентируется в теме предмета, удовлетворительно отвечает на вопросы билета, но ему трудно самостоятельно представить удовлетворительные ответы на дополнительные вопросы.</w:t>
+            <w:r>
+              <w:rPr>
+                <w:lang w:val="ru-RU"/>
+              </w:rPr>
+              <w:t>Обучающийся ориентируется в теме предмета, удовлетворительно отвечает на вопросы билета, но ему трудно самостоятельно представить удовлетворительные ответы на дополнительные вопросы.</w:t>
             </w:r>
           </w:p>
         </w:tc>
@@ -12312,19 +11074,11 @@
                 <w:lang w:val="ru-RU"/>
               </w:rPr>
             </w:pPr>
-            <w:proofErr w:type="gramStart"/>
-            <w:r>
-              <w:rPr>
-                <w:lang w:val="ru-RU"/>
-              </w:rPr>
-              <w:t>Обучающийся</w:t>
-            </w:r>
-            <w:proofErr w:type="gramEnd"/>
-            <w:r>
-              <w:rPr>
-                <w:lang w:val="ru-RU"/>
-              </w:rPr>
-              <w:t xml:space="preserve"> не ориентируется в тем</w:t>
+            <w:r>
+              <w:rPr>
+                <w:lang w:val="ru-RU"/>
+              </w:rPr>
+              <w:t>Обучающийся не ориентируется в тем</w:t>
             </w:r>
             <w:r>
               <w:rPr>
@@ -12380,75 +11134,11 @@
           <w:lang w:val="ru-RU"/>
         </w:rPr>
       </w:pPr>
-      <w:proofErr w:type="spellStart"/>
-      <w:r>
-        <w:rPr>
-          <w:lang w:val="ru-RU"/>
-        </w:rPr>
-        <w:t>Сосинская</w:t>
-      </w:r>
-      <w:proofErr w:type="spellEnd"/>
-      <w:r>
-        <w:rPr>
-          <w:lang w:val="ru-RU"/>
-        </w:rPr>
-        <w:t xml:space="preserve"> С. С. Операционные системы : учеб</w:t>
-      </w:r>
-      <w:proofErr w:type="gramStart"/>
-      <w:r>
-        <w:rPr>
-          <w:lang w:val="ru-RU"/>
-        </w:rPr>
-        <w:t>.</w:t>
-      </w:r>
-      <w:proofErr w:type="gramEnd"/>
-      <w:r>
-        <w:rPr>
-          <w:lang w:val="ru-RU"/>
-        </w:rPr>
-        <w:t xml:space="preserve"> </w:t>
-      </w:r>
-      <w:proofErr w:type="gramStart"/>
-      <w:r>
-        <w:rPr>
-          <w:lang w:val="ru-RU"/>
-        </w:rPr>
-        <w:t>п</w:t>
-      </w:r>
-      <w:proofErr w:type="gramEnd"/>
-      <w:r>
-        <w:rPr>
-          <w:lang w:val="ru-RU"/>
-        </w:rPr>
-        <w:t xml:space="preserve">особие : [в 2-х ч.]. Ч. 1 / С. С. </w:t>
-      </w:r>
-      <w:proofErr w:type="spellStart"/>
-      <w:r>
-        <w:rPr>
-          <w:lang w:val="ru-RU"/>
-        </w:rPr>
-        <w:t>Сосинская</w:t>
-      </w:r>
-      <w:proofErr w:type="spellEnd"/>
-      <w:r>
-        <w:rPr>
-          <w:lang w:val="ru-RU"/>
-        </w:rPr>
-        <w:t xml:space="preserve">, В. И. </w:t>
-      </w:r>
-      <w:proofErr w:type="spellStart"/>
-      <w:r>
-        <w:rPr>
-          <w:lang w:val="ru-RU"/>
-        </w:rPr>
-        <w:t>Кокоуров</w:t>
-      </w:r>
-      <w:proofErr w:type="spellEnd"/>
-      <w:r>
-        <w:rPr>
-          <w:lang w:val="ru-RU"/>
-        </w:rPr>
-        <w:t>, 2003-2004. - 86.</w:t>
+      <w:r>
+        <w:rPr>
+          <w:lang w:val="ru-RU"/>
+        </w:rPr>
+        <w:t>Сосинская С. С. Операционные системы : учеб. пособие : [в 2-х ч.]. Ч. 1 / С. С. Сосинская, В. И. Кокоуров, 2003-2004. - 86.</w:t>
       </w:r>
     </w:p>
     <w:p>
@@ -12464,117 +11154,11 @@
           <w:lang w:val="ru-RU"/>
         </w:rPr>
       </w:pPr>
-      <w:proofErr w:type="spellStart"/>
-      <w:r>
-        <w:rPr>
-          <w:lang w:val="ru-RU"/>
-        </w:rPr>
-        <w:t>Олифер</w:t>
-      </w:r>
-      <w:proofErr w:type="spellEnd"/>
-      <w:r>
-        <w:rPr>
-          <w:lang w:val="ru-RU"/>
-        </w:rPr>
-        <w:t xml:space="preserve"> Виктор Григорьевич. Сетевые операционные системы : учеб</w:t>
-      </w:r>
-      <w:proofErr w:type="gramStart"/>
-      <w:r>
-        <w:rPr>
-          <w:lang w:val="ru-RU"/>
-        </w:rPr>
-        <w:t>.</w:t>
-      </w:r>
-      <w:proofErr w:type="gramEnd"/>
-      <w:r>
-        <w:rPr>
-          <w:lang w:val="ru-RU"/>
-        </w:rPr>
-        <w:t xml:space="preserve"> </w:t>
-      </w:r>
-      <w:proofErr w:type="gramStart"/>
-      <w:r>
-        <w:rPr>
-          <w:lang w:val="ru-RU"/>
-        </w:rPr>
-        <w:t>п</w:t>
-      </w:r>
-      <w:proofErr w:type="gramEnd"/>
-      <w:r>
-        <w:rPr>
-          <w:lang w:val="ru-RU"/>
-        </w:rPr>
-        <w:t xml:space="preserve">особие для вузов по направлению </w:t>
-      </w:r>
-      <w:proofErr w:type="spellStart"/>
-      <w:r>
-        <w:rPr>
-          <w:lang w:val="ru-RU"/>
-        </w:rPr>
-        <w:t>подгот</w:t>
-      </w:r>
-      <w:proofErr w:type="spellEnd"/>
-      <w:r>
-        <w:rPr>
-          <w:lang w:val="ru-RU"/>
-        </w:rPr>
-        <w:t xml:space="preserve">. </w:t>
-      </w:r>
-      <w:proofErr w:type="spellStart"/>
-      <w:r>
-        <w:rPr>
-          <w:lang w:val="ru-RU"/>
-        </w:rPr>
-        <w:t>дипломир</w:t>
-      </w:r>
-      <w:proofErr w:type="spellEnd"/>
-      <w:r>
-        <w:rPr>
-          <w:lang w:val="ru-RU"/>
-        </w:rPr>
-        <w:t xml:space="preserve">. специалистов "Информатика и </w:t>
-      </w:r>
-      <w:proofErr w:type="spellStart"/>
-      <w:r>
-        <w:rPr>
-          <w:lang w:val="ru-RU"/>
-        </w:rPr>
-        <w:t>вычисл</w:t>
-      </w:r>
-      <w:proofErr w:type="spellEnd"/>
-      <w:r>
-        <w:rPr>
-          <w:lang w:val="ru-RU"/>
-        </w:rPr>
-        <w:t xml:space="preserve">. техника" / В. Г. </w:t>
-      </w:r>
-      <w:proofErr w:type="spellStart"/>
-      <w:r>
-        <w:rPr>
-          <w:lang w:val="ru-RU"/>
-        </w:rPr>
-        <w:t>Олифер</w:t>
-      </w:r>
-      <w:proofErr w:type="spellEnd"/>
-      <w:r>
-        <w:rPr>
-          <w:lang w:val="ru-RU"/>
-        </w:rPr>
-        <w:t xml:space="preserve">, Н. А. </w:t>
-      </w:r>
-      <w:proofErr w:type="spellStart"/>
-      <w:r>
-        <w:rPr>
-          <w:lang w:val="ru-RU"/>
-        </w:rPr>
-        <w:t>Олифер</w:t>
-      </w:r>
-      <w:proofErr w:type="spellEnd"/>
-      <w:r>
-        <w:rPr>
-          <w:lang w:val="ru-RU"/>
-        </w:rPr>
-        <w:t>, 2003. - 538.</w:t>
+      <w:r>
+        <w:rPr>
+          <w:lang w:val="ru-RU"/>
+        </w:rPr>
+        <w:t>Олифер Виктор Григорьевич. Сетевые операционные системы : учеб. пособие для вузов по направлению подгот. дипломир. специалистов "Информатика и вычисл. техника" / В. Г. Олифер, Н. А. Олифер, 2003. - 538.</w:t>
       </w:r>
     </w:p>
     <w:p>
@@ -12594,63 +11178,7 @@
         <w:rPr>
           <w:lang w:val="ru-RU"/>
         </w:rPr>
-        <w:t>Операционные системы</w:t>
-      </w:r>
-      <w:proofErr w:type="gramStart"/>
-      <w:r>
-        <w:rPr>
-          <w:lang w:val="ru-RU"/>
-        </w:rPr>
-        <w:t xml:space="preserve"> :</w:t>
-      </w:r>
-      <w:proofErr w:type="gramEnd"/>
-      <w:r>
-        <w:rPr>
-          <w:lang w:val="ru-RU"/>
-        </w:rPr>
-        <w:t xml:space="preserve"> программа, методические указания и задания по выполнению контрольных и лабораторных работ (для студентов заочной формы обучения). Специальность 220100 - Вычислительные машины, системы и сети. Направление 654600 - Информатика и вычислительная техника / Иркут</w:t>
-      </w:r>
-      <w:proofErr w:type="gramStart"/>
-      <w:r>
-        <w:rPr>
-          <w:lang w:val="ru-RU"/>
-        </w:rPr>
-        <w:t>.</w:t>
-      </w:r>
-      <w:proofErr w:type="gramEnd"/>
-      <w:r>
-        <w:rPr>
-          <w:lang w:val="ru-RU"/>
-        </w:rPr>
-        <w:t xml:space="preserve"> </w:t>
-      </w:r>
-      <w:proofErr w:type="gramStart"/>
-      <w:r>
-        <w:rPr>
-          <w:lang w:val="ru-RU"/>
-        </w:rPr>
-        <w:t>г</w:t>
-      </w:r>
-      <w:proofErr w:type="gramEnd"/>
-      <w:r>
-        <w:rPr>
-          <w:lang w:val="ru-RU"/>
-        </w:rPr>
-        <w:t xml:space="preserve">ос. </w:t>
-      </w:r>
-      <w:proofErr w:type="spellStart"/>
-      <w:r>
-        <w:rPr>
-          <w:lang w:val="ru-RU"/>
-        </w:rPr>
-        <w:t>техн</w:t>
-      </w:r>
-      <w:proofErr w:type="spellEnd"/>
-      <w:r>
-        <w:rPr>
-          <w:lang w:val="ru-RU"/>
-        </w:rPr>
-        <w:t>. ун-т, 2011. - 35.</w:t>
+        <w:t>Операционные системы : программа, методические указания и задания по выполнению контрольных и лабораторных работ (для студентов заочной формы обучения). Специальность 220100 - Вычислительные машины, системы и сети. Направление 654600 - Информатика и вычислительная техника / Иркут. гос. техн. ун-т, 2011. - 35.</w:t>
       </w:r>
     </w:p>
     <w:p>
@@ -12666,33 +11194,11 @@
           <w:lang w:val="ru-RU"/>
         </w:rPr>
       </w:pPr>
-      <w:proofErr w:type="spellStart"/>
-      <w:r>
-        <w:rPr>
-          <w:lang w:val="ru-RU"/>
-        </w:rPr>
-        <w:t>Таненбаум</w:t>
-      </w:r>
-      <w:proofErr w:type="spellEnd"/>
-      <w:r>
-        <w:rPr>
-          <w:lang w:val="ru-RU"/>
-        </w:rPr>
-        <w:t xml:space="preserve"> Э. Современные операционные системы / Э. </w:t>
-      </w:r>
-      <w:proofErr w:type="spellStart"/>
-      <w:r>
-        <w:rPr>
-          <w:lang w:val="ru-RU"/>
-        </w:rPr>
-        <w:t>Таненбаум</w:t>
-      </w:r>
-      <w:proofErr w:type="spellEnd"/>
-      <w:r>
-        <w:rPr>
-          <w:lang w:val="ru-RU"/>
-        </w:rPr>
-        <w:t>, 2012. - 1115.</w:t>
+      <w:r>
+        <w:rPr>
+          <w:lang w:val="ru-RU"/>
+        </w:rPr>
+        <w:t>Таненбаум Э. Современные операционные системы / Э. Таненбаум, 2012. - 1115.</w:t>
       </w:r>
     </w:p>
     <w:p>
@@ -12712,21 +11218,7 @@
         <w:rPr>
           <w:lang w:val="ru-RU"/>
         </w:rPr>
-        <w:t>Замятин А. В. Операционные системы. Теория и практика</w:t>
-      </w:r>
-      <w:proofErr w:type="gramStart"/>
-      <w:r>
-        <w:rPr>
-          <w:lang w:val="ru-RU"/>
-        </w:rPr>
-        <w:t xml:space="preserve"> :</w:t>
-      </w:r>
-      <w:proofErr w:type="gramEnd"/>
-      <w:r>
-        <w:rPr>
-          <w:lang w:val="ru-RU"/>
-        </w:rPr>
-        <w:t xml:space="preserve"> учебное пособие для магистров по направлению "Информатика и вычислительная техника" / А. В. Замятин, 2012. - 246.</w:t>
+        <w:t>Замятин А. В. Операционные системы. Теория и практика : учебное пособие для магистров по направлению "Информатика и вычислительная техника" / А. В. Замятин, 2012. - 246.</w:t>
       </w:r>
     </w:p>
     <w:p>
@@ -12746,63 +11238,7 @@
         <w:rPr>
           <w:lang w:val="ru-RU"/>
         </w:rPr>
-        <w:t>Объектно-ориентированное программирование [Электронный ресурс]  : методические указания по выполнению лабораторных работ / Иркут</w:t>
-      </w:r>
-      <w:proofErr w:type="gramStart"/>
-      <w:r>
-        <w:rPr>
-          <w:lang w:val="ru-RU"/>
-        </w:rPr>
-        <w:t>.</w:t>
-      </w:r>
-      <w:proofErr w:type="gramEnd"/>
-      <w:r>
-        <w:rPr>
-          <w:lang w:val="ru-RU"/>
-        </w:rPr>
-        <w:t xml:space="preserve"> </w:t>
-      </w:r>
-      <w:proofErr w:type="gramStart"/>
-      <w:r>
-        <w:rPr>
-          <w:lang w:val="ru-RU"/>
-        </w:rPr>
-        <w:t>н</w:t>
-      </w:r>
-      <w:proofErr w:type="gramEnd"/>
-      <w:r>
-        <w:rPr>
-          <w:lang w:val="ru-RU"/>
-        </w:rPr>
-        <w:t xml:space="preserve">ац. </w:t>
-      </w:r>
-      <w:proofErr w:type="spellStart"/>
-      <w:r>
-        <w:rPr>
-          <w:lang w:val="ru-RU"/>
-        </w:rPr>
-        <w:t>исслед</w:t>
-      </w:r>
-      <w:proofErr w:type="spellEnd"/>
-      <w:r>
-        <w:rPr>
-          <w:lang w:val="ru-RU"/>
-        </w:rPr>
-        <w:t xml:space="preserve">. </w:t>
-      </w:r>
-      <w:proofErr w:type="spellStart"/>
-      <w:r>
-        <w:rPr>
-          <w:lang w:val="ru-RU"/>
-        </w:rPr>
-        <w:t>техн</w:t>
-      </w:r>
-      <w:proofErr w:type="spellEnd"/>
-      <w:r>
-        <w:rPr>
-          <w:lang w:val="ru-RU"/>
-        </w:rPr>
-        <w:t>. ун-т, 2017. - 24.</w:t>
+        <w:t>Объектно-ориентированное программирование [Электронный ресурс]  : методические указания по выполнению лабораторных работ / Иркут. нац. исслед. техн. ун-т, 2017. - 24.</w:t>
       </w:r>
     </w:p>
     <w:p>
@@ -12818,61 +11254,11 @@
           <w:lang w:val="ru-RU"/>
         </w:rPr>
       </w:pPr>
-      <w:proofErr w:type="spellStart"/>
-      <w:r>
-        <w:rPr>
-          <w:lang w:val="ru-RU"/>
-        </w:rPr>
-        <w:t>Тузовский</w:t>
-      </w:r>
-      <w:proofErr w:type="spellEnd"/>
-      <w:r>
-        <w:rPr>
-          <w:lang w:val="ru-RU"/>
-        </w:rPr>
-        <w:t xml:space="preserve"> А. Ф. Объектно-ориентированное программирование</w:t>
-      </w:r>
-      <w:proofErr w:type="gramStart"/>
-      <w:r>
-        <w:rPr>
-          <w:lang w:val="ru-RU"/>
-        </w:rPr>
-        <w:t xml:space="preserve"> :</w:t>
-      </w:r>
-      <w:proofErr w:type="gramEnd"/>
-      <w:r>
-        <w:rPr>
-          <w:lang w:val="ru-RU"/>
-        </w:rPr>
-        <w:t xml:space="preserve"> учебное пособие для прикладного </w:t>
-      </w:r>
-      <w:proofErr w:type="spellStart"/>
-      <w:r>
-        <w:rPr>
-          <w:lang w:val="ru-RU"/>
-        </w:rPr>
-        <w:t>бакалавриата</w:t>
-      </w:r>
-      <w:proofErr w:type="spellEnd"/>
-      <w:r>
-        <w:rPr>
-          <w:lang w:val="ru-RU"/>
-        </w:rPr>
-        <w:t xml:space="preserve"> / А. Ф. </w:t>
-      </w:r>
-      <w:proofErr w:type="spellStart"/>
-      <w:r>
-        <w:rPr>
-          <w:lang w:val="ru-RU"/>
-        </w:rPr>
-        <w:t>Тузовский</w:t>
-      </w:r>
-      <w:proofErr w:type="spellEnd"/>
-      <w:r>
-        <w:rPr>
-          <w:lang w:val="ru-RU"/>
-        </w:rPr>
-        <w:t>, 2018. - 206.</w:t>
+      <w:r>
+        <w:rPr>
+          <w:lang w:val="ru-RU"/>
+        </w:rPr>
+        <w:t>Тузовский А. Ф. Объектно-ориентированное программирование : учебное пособие для прикладного бакалавриата / А. Ф. Тузовский, 2018. - 206.</w:t>
       </w:r>
     </w:p>
     <w:p>
@@ -12892,35 +11278,7 @@
         <w:rPr>
           <w:lang w:val="ru-RU"/>
         </w:rPr>
-        <w:t>Зыков С. В. Программирование. Объектно-ориентированный подход</w:t>
-      </w:r>
-      <w:proofErr w:type="gramStart"/>
-      <w:r>
-        <w:rPr>
-          <w:lang w:val="ru-RU"/>
-        </w:rPr>
-        <w:t xml:space="preserve"> :</w:t>
-      </w:r>
-      <w:proofErr w:type="gramEnd"/>
-      <w:r>
-        <w:rPr>
-          <w:lang w:val="ru-RU"/>
-        </w:rPr>
-        <w:t xml:space="preserve"> учебник и практикум для академического </w:t>
-      </w:r>
-      <w:proofErr w:type="spellStart"/>
-      <w:r>
-        <w:rPr>
-          <w:lang w:val="ru-RU"/>
-        </w:rPr>
-        <w:t>бакалавриата</w:t>
-      </w:r>
-      <w:proofErr w:type="spellEnd"/>
-      <w:r>
-        <w:rPr>
-          <w:lang w:val="ru-RU"/>
-        </w:rPr>
-        <w:t xml:space="preserve"> / С. В. Зыков, 2018. - 155.</w:t>
+        <w:t>Зыков С. В. Программирование. Объектно-ориентированный подход : учебник и практикум для академического бакалавриата / С. В. Зыков, 2018. - 155.</w:t>
       </w:r>
     </w:p>
     <w:p>
@@ -12936,47 +11294,11 @@
           <w:lang w:val="ru-RU"/>
         </w:rPr>
       </w:pPr>
-      <w:proofErr w:type="spellStart"/>
-      <w:r>
-        <w:rPr>
-          <w:lang w:val="ru-RU"/>
-        </w:rPr>
-        <w:t>Аршинский</w:t>
-      </w:r>
-      <w:proofErr w:type="spellEnd"/>
-      <w:r>
-        <w:rPr>
-          <w:lang w:val="ru-RU"/>
-        </w:rPr>
-        <w:t xml:space="preserve"> В. Л. Объектно-ориентированное программирование</w:t>
-      </w:r>
-      <w:proofErr w:type="gramStart"/>
-      <w:r>
-        <w:rPr>
-          <w:lang w:val="ru-RU"/>
-        </w:rPr>
-        <w:t xml:space="preserve"> :</w:t>
-      </w:r>
-      <w:proofErr w:type="gramEnd"/>
-      <w:r>
-        <w:rPr>
-          <w:lang w:val="ru-RU"/>
-        </w:rPr>
-        <w:t xml:space="preserve"> электронный курс / В. Л. </w:t>
-      </w:r>
-      <w:proofErr w:type="spellStart"/>
-      <w:r>
-        <w:rPr>
-          <w:lang w:val="ru-RU"/>
-        </w:rPr>
-        <w:t>Аршинский</w:t>
-      </w:r>
-      <w:proofErr w:type="spellEnd"/>
-      <w:r>
-        <w:rPr>
-          <w:lang w:val="ru-RU"/>
-        </w:rPr>
-        <w:t>, 2018</w:t>
+      <w:r>
+        <w:rPr>
+          <w:lang w:val="ru-RU"/>
+        </w:rPr>
+        <w:t>Аршинский В. Л. Объектно-ориентированное программирование : электронный курс / В. Л. Аршинский, 2018</w:t>
       </w:r>
     </w:p>
     <w:p>
@@ -12992,47 +11314,11 @@
           <w:lang w:val="ru-RU"/>
         </w:rPr>
       </w:pPr>
-      <w:proofErr w:type="spellStart"/>
-      <w:r>
-        <w:rPr>
-          <w:lang w:val="ru-RU"/>
-        </w:rPr>
-        <w:t>Залогова</w:t>
-      </w:r>
-      <w:proofErr w:type="spellEnd"/>
-      <w:r>
-        <w:rPr>
-          <w:lang w:val="ru-RU"/>
-        </w:rPr>
-        <w:t xml:space="preserve"> Л. А. Основы объектно-ориентированного программирования на базе языка С#</w:t>
-      </w:r>
-      <w:proofErr w:type="gramStart"/>
-      <w:r>
-        <w:rPr>
-          <w:lang w:val="ru-RU"/>
-        </w:rPr>
-        <w:t xml:space="preserve"> :</w:t>
-      </w:r>
-      <w:proofErr w:type="gramEnd"/>
-      <w:r>
-        <w:rPr>
-          <w:lang w:val="ru-RU"/>
-        </w:rPr>
-        <w:t xml:space="preserve"> учебное пособие / Л. А. </w:t>
-      </w:r>
-      <w:proofErr w:type="spellStart"/>
-      <w:r>
-        <w:rPr>
-          <w:lang w:val="ru-RU"/>
-        </w:rPr>
-        <w:t>Залогова</w:t>
-      </w:r>
-      <w:proofErr w:type="spellEnd"/>
-      <w:r>
-        <w:rPr>
-          <w:lang w:val="ru-RU"/>
-        </w:rPr>
-        <w:t>, 2018. - 192.</w:t>
+      <w:r>
+        <w:rPr>
+          <w:lang w:val="ru-RU"/>
+        </w:rPr>
+        <w:t>Залогова Л. А. Основы объектно-ориентированного программирования на базе языка С# : учебное пособие / Л. А. Залогова, 2018. - 192.</w:t>
       </w:r>
     </w:p>
     <w:p>
@@ -13073,47 +11359,11 @@
           <w:lang w:val="ru-RU"/>
         </w:rPr>
       </w:pPr>
-      <w:proofErr w:type="spellStart"/>
-      <w:r>
-        <w:rPr>
-          <w:lang w:val="ru-RU"/>
-        </w:rPr>
-        <w:t>Лоу</w:t>
-      </w:r>
-      <w:proofErr w:type="spellEnd"/>
-      <w:r>
-        <w:rPr>
-          <w:lang w:val="ru-RU"/>
-        </w:rPr>
-        <w:t xml:space="preserve"> Дуг. Компьютерные сети для "чайников": Пер. с англ. / Дуг </w:t>
-      </w:r>
-      <w:proofErr w:type="spellStart"/>
-      <w:r>
-        <w:rPr>
-          <w:lang w:val="ru-RU"/>
-        </w:rPr>
-        <w:t>Лоу</w:t>
-      </w:r>
-      <w:proofErr w:type="spellEnd"/>
-      <w:r>
-        <w:rPr>
-          <w:lang w:val="ru-RU"/>
-        </w:rPr>
-        <w:t xml:space="preserve">; Предисл. П. </w:t>
-      </w:r>
-      <w:proofErr w:type="spellStart"/>
-      <w:r>
-        <w:rPr>
-          <w:lang w:val="ru-RU"/>
-        </w:rPr>
-        <w:t>Меренблума</w:t>
-      </w:r>
-      <w:proofErr w:type="spellEnd"/>
-      <w:r>
-        <w:rPr>
-          <w:lang w:val="ru-RU"/>
-        </w:rPr>
-        <w:t>, 1996. - 251.</w:t>
+      <w:r>
+        <w:rPr>
+          <w:lang w:val="ru-RU"/>
+        </w:rPr>
+        <w:t>Лоу Дуг. Компьютерные сети для "чайников": Пер. с англ. / Дуг Лоу; Предисл. П. Меренблума, 1996. - 251.</w:t>
       </w:r>
     </w:p>
     <w:p>
@@ -13129,47 +11379,11 @@
           <w:lang w:val="ru-RU"/>
         </w:rPr>
       </w:pPr>
-      <w:proofErr w:type="spellStart"/>
-      <w:r>
-        <w:rPr>
-          <w:lang w:val="ru-RU"/>
-        </w:rPr>
-        <w:t>Таненбаум</w:t>
-      </w:r>
-      <w:proofErr w:type="spellEnd"/>
-      <w:r>
-        <w:rPr>
-          <w:lang w:val="ru-RU"/>
-        </w:rPr>
-        <w:t xml:space="preserve"> Эндрю. Компьютерные сети</w:t>
-      </w:r>
-      <w:proofErr w:type="gramStart"/>
-      <w:r>
-        <w:rPr>
-          <w:lang w:val="ru-RU"/>
-        </w:rPr>
-        <w:t xml:space="preserve"> :</w:t>
-      </w:r>
-      <w:proofErr w:type="gramEnd"/>
-      <w:r>
-        <w:rPr>
-          <w:lang w:val="ru-RU"/>
-        </w:rPr>
-        <w:t xml:space="preserve"> [Пер. с англ.] / Э. </w:t>
-      </w:r>
-      <w:proofErr w:type="spellStart"/>
-      <w:r>
-        <w:rPr>
-          <w:lang w:val="ru-RU"/>
-        </w:rPr>
-        <w:t>Таненбаум</w:t>
-      </w:r>
-      <w:proofErr w:type="spellEnd"/>
-      <w:r>
-        <w:rPr>
-          <w:lang w:val="ru-RU"/>
-        </w:rPr>
-        <w:t>, 2002. - 846.</w:t>
+      <w:r>
+        <w:rPr>
+          <w:lang w:val="ru-RU"/>
+        </w:rPr>
+        <w:t>Таненбаум Эндрю. Компьютерные сети : [Пер. с англ.] / Э. Таненбаум, 2002. - 846.</w:t>
       </w:r>
     </w:p>
     <w:p>
@@ -13185,34 +11399,12 @@
           <w:lang w:val="ru-RU"/>
         </w:rPr>
       </w:pPr>
-      <w:proofErr w:type="spellStart"/>
       <w:r>
         <w:rPr>
           <w:lang w:val="ru-RU"/>
         </w:rPr>
         <w:lastRenderedPageBreak/>
-        <w:t>Кульгин</w:t>
-      </w:r>
-      <w:proofErr w:type="spellEnd"/>
-      <w:r>
-        <w:rPr>
-          <w:lang w:val="ru-RU"/>
-        </w:rPr>
-        <w:t xml:space="preserve"> Максим Владимирович. Компьютерные сети: Практика построения / Максим </w:t>
-      </w:r>
-      <w:proofErr w:type="spellStart"/>
-      <w:r>
-        <w:rPr>
-          <w:lang w:val="ru-RU"/>
-        </w:rPr>
-        <w:t>Кульгин</w:t>
-      </w:r>
-      <w:proofErr w:type="spellEnd"/>
-      <w:r>
-        <w:rPr>
-          <w:lang w:val="ru-RU"/>
-        </w:rPr>
-        <w:t>, 2003. - 461.</w:t>
+        <w:t>Кульгин Максим Владимирович. Компьютерные сети: Практика построения / Максим Кульгин, 2003. - 461.</w:t>
       </w:r>
     </w:p>
     <w:p>
@@ -13232,35 +11424,7 @@
         <w:rPr>
           <w:lang w:val="ru-RU"/>
         </w:rPr>
-        <w:t>Суворов А. Б. Телекоммуникационные системы, компьютерные сети и Интернет : учеб</w:t>
-      </w:r>
-      <w:proofErr w:type="gramStart"/>
-      <w:r>
-        <w:rPr>
-          <w:lang w:val="ru-RU"/>
-        </w:rPr>
-        <w:t>.</w:t>
-      </w:r>
-      <w:proofErr w:type="gramEnd"/>
-      <w:r>
-        <w:rPr>
-          <w:lang w:val="ru-RU"/>
-        </w:rPr>
-        <w:t xml:space="preserve"> </w:t>
-      </w:r>
-      <w:proofErr w:type="gramStart"/>
-      <w:r>
-        <w:rPr>
-          <w:lang w:val="ru-RU"/>
-        </w:rPr>
-        <w:t>п</w:t>
-      </w:r>
-      <w:proofErr w:type="gramEnd"/>
-      <w:r>
-        <w:rPr>
-          <w:lang w:val="ru-RU"/>
-        </w:rPr>
-        <w:t>особие по направлениям "Информатика и вычислит. техника"... / А. Б. Суворов, 2007. - 383.</w:t>
+        <w:t>Суворов А. Б. Телекоммуникационные системы, компьютерные сети и Интернет : учеб. пособие по направлениям "Информатика и вычислит. техника"... / А. Б. Суворов, 2007. - 383.</w:t>
       </w:r>
     </w:p>
     <w:p>
@@ -13276,61 +11440,11 @@
           <w:lang w:val="ru-RU"/>
         </w:rPr>
       </w:pPr>
-      <w:proofErr w:type="spellStart"/>
-      <w:r>
-        <w:rPr>
-          <w:lang w:val="ru-RU"/>
-        </w:rPr>
-        <w:t>Олифер</w:t>
-      </w:r>
-      <w:proofErr w:type="spellEnd"/>
-      <w:r>
-        <w:rPr>
-          <w:lang w:val="ru-RU"/>
-        </w:rPr>
-        <w:t xml:space="preserve"> В. Г. Компьютерные сети</w:t>
-      </w:r>
-      <w:proofErr w:type="gramStart"/>
-      <w:r>
-        <w:rPr>
-          <w:lang w:val="ru-RU"/>
-        </w:rPr>
-        <w:t xml:space="preserve"> :</w:t>
-      </w:r>
-      <w:proofErr w:type="gramEnd"/>
-      <w:r>
-        <w:rPr>
-          <w:lang w:val="ru-RU"/>
-        </w:rPr>
-        <w:t xml:space="preserve"> принципы, технологии, протоколы: учебное пособие для вузов по направлению 552800 "Информатика и вычислительная техника" ... / В. Г. </w:t>
-      </w:r>
-      <w:proofErr w:type="spellStart"/>
-      <w:r>
-        <w:rPr>
-          <w:lang w:val="ru-RU"/>
-        </w:rPr>
-        <w:t>Олифер</w:t>
-      </w:r>
-      <w:proofErr w:type="spellEnd"/>
-      <w:r>
-        <w:rPr>
-          <w:lang w:val="ru-RU"/>
-        </w:rPr>
-        <w:t xml:space="preserve">, Н. А. </w:t>
-      </w:r>
-      <w:proofErr w:type="spellStart"/>
-      <w:r>
-        <w:rPr>
-          <w:lang w:val="ru-RU"/>
-        </w:rPr>
-        <w:t>Олифер</w:t>
-      </w:r>
-      <w:proofErr w:type="spellEnd"/>
-      <w:r>
-        <w:rPr>
-          <w:lang w:val="ru-RU"/>
-        </w:rPr>
-        <w:t>, 2012. - 943.</w:t>
+      <w:r>
+        <w:rPr>
+          <w:lang w:val="ru-RU"/>
+        </w:rPr>
+        <w:t>Олифер В. Г. Компьютерные сети : принципы, технологии, протоколы: учебное пособие для вузов по направлению 552800 "Информатика и вычислительная техника" ... / В. Г. Олифер, Н. А. Олифер, 2012. - 943.</w:t>
       </w:r>
     </w:p>
     <w:p>
@@ -13346,61 +11460,11 @@
           <w:lang w:val="ru-RU"/>
         </w:rPr>
       </w:pPr>
-      <w:proofErr w:type="spellStart"/>
-      <w:r>
-        <w:rPr>
-          <w:lang w:val="ru-RU"/>
-        </w:rPr>
-        <w:t>Таненбаум</w:t>
-      </w:r>
-      <w:proofErr w:type="spellEnd"/>
-      <w:r>
-        <w:rPr>
-          <w:lang w:val="ru-RU"/>
-        </w:rPr>
-        <w:t xml:space="preserve"> Э. Архитектура компьютера</w:t>
-      </w:r>
-      <w:proofErr w:type="gramStart"/>
-      <w:r>
-        <w:rPr>
-          <w:lang w:val="ru-RU"/>
-        </w:rPr>
-        <w:t xml:space="preserve"> :</w:t>
-      </w:r>
-      <w:proofErr w:type="gramEnd"/>
-      <w:r>
-        <w:rPr>
-          <w:lang w:val="ru-RU"/>
-        </w:rPr>
-        <w:t xml:space="preserve"> к изучению дисциплины / Э. </w:t>
-      </w:r>
-      <w:proofErr w:type="spellStart"/>
-      <w:r>
-        <w:rPr>
-          <w:lang w:val="ru-RU"/>
-        </w:rPr>
-        <w:t>Таненбаум</w:t>
-      </w:r>
-      <w:proofErr w:type="spellEnd"/>
-      <w:r>
-        <w:rPr>
-          <w:lang w:val="ru-RU"/>
-        </w:rPr>
-        <w:t xml:space="preserve">, Т. </w:t>
-      </w:r>
-      <w:proofErr w:type="spellStart"/>
-      <w:r>
-        <w:rPr>
-          <w:lang w:val="ru-RU"/>
-        </w:rPr>
-        <w:t>Остин</w:t>
-      </w:r>
-      <w:proofErr w:type="spellEnd"/>
-      <w:r>
-        <w:rPr>
-          <w:lang w:val="ru-RU"/>
-        </w:rPr>
-        <w:t>, 2014. - 811.</w:t>
+      <w:r>
+        <w:rPr>
+          <w:lang w:val="ru-RU"/>
+        </w:rPr>
+        <w:t>Таненбаум Э. Архитектура компьютера : к изучению дисциплины / Э. Таненбаум, Т. Остин, 2014. - 811.</w:t>
       </w:r>
     </w:p>
     <w:p>
@@ -13416,33 +11480,11 @@
           <w:lang w:val="ru-RU"/>
         </w:rPr>
       </w:pPr>
-      <w:proofErr w:type="spellStart"/>
-      <w:r>
-        <w:rPr>
-          <w:lang w:val="ru-RU"/>
-        </w:rPr>
-        <w:t>В.Карпов</w:t>
-      </w:r>
-      <w:proofErr w:type="spellEnd"/>
-      <w:r>
-        <w:rPr>
-          <w:lang w:val="ru-RU"/>
-        </w:rPr>
-        <w:t xml:space="preserve">, </w:t>
-      </w:r>
-      <w:proofErr w:type="spellStart"/>
-      <w:r>
-        <w:rPr>
-          <w:lang w:val="ru-RU"/>
-        </w:rPr>
-        <w:t>К.Коньков</w:t>
-      </w:r>
-      <w:proofErr w:type="spellEnd"/>
-      <w:r>
-        <w:rPr>
-          <w:lang w:val="ru-RU"/>
-        </w:rPr>
-        <w:t>. Основы операционных систем. 2004. ISBN:</w:t>
+      <w:r>
+        <w:rPr>
+          <w:lang w:val="ru-RU"/>
+        </w:rPr>
+        <w:t>В.Карпов, К.Коньков. Основы операционных систем. 2004. ISBN:</w:t>
       </w:r>
       <w:r>
         <w:rPr>
@@ -13496,33 +11538,11 @@
           <w:lang w:val="ru-RU"/>
         </w:rPr>
       </w:pPr>
-      <w:proofErr w:type="spellStart"/>
-      <w:r>
-        <w:rPr>
-          <w:lang w:val="ru-RU"/>
-        </w:rPr>
-        <w:t>В.Карпов</w:t>
-      </w:r>
-      <w:proofErr w:type="spellEnd"/>
-      <w:r>
-        <w:rPr>
-          <w:lang w:val="ru-RU"/>
-        </w:rPr>
-        <w:t xml:space="preserve">, </w:t>
-      </w:r>
-      <w:proofErr w:type="spellStart"/>
-      <w:r>
-        <w:rPr>
-          <w:lang w:val="ru-RU"/>
-        </w:rPr>
-        <w:t>К.Коньков</w:t>
-      </w:r>
-      <w:proofErr w:type="spellEnd"/>
-      <w:r>
-        <w:rPr>
-          <w:lang w:val="ru-RU"/>
-        </w:rPr>
-        <w:t xml:space="preserve">. Основы операционных систем. Практикум. 2004. </w:t>
+      <w:r>
+        <w:rPr>
+          <w:lang w:val="ru-RU"/>
+        </w:rPr>
+        <w:t xml:space="preserve">В.Карпов, К.Коньков. Основы операционных систем. Практикум. 2004. </w:t>
       </w:r>
       <w:hyperlink r:id="rId20" w:history="1">
         <w:r>
@@ -13553,19 +11573,11 @@
           <w:lang w:val="ru-RU"/>
         </w:rPr>
       </w:pPr>
-      <w:proofErr w:type="spellStart"/>
-      <w:r>
-        <w:rPr>
-          <w:lang w:val="ru-RU"/>
-        </w:rPr>
-        <w:t>В.Ефименко</w:t>
-      </w:r>
-      <w:proofErr w:type="spellEnd"/>
-      <w:r>
-        <w:rPr>
-          <w:lang w:val="ru-RU"/>
-        </w:rPr>
-        <w:t xml:space="preserve">. Основные протоколы интернет. 2011. </w:t>
+      <w:r>
+        <w:rPr>
+          <w:lang w:val="ru-RU"/>
+        </w:rPr>
+        <w:t xml:space="preserve">В.Ефименко. Основные протоколы интернет. 2011. </w:t>
       </w:r>
       <w:hyperlink r:id="rId21" w:history="1">
         <w:r>
@@ -13596,33 +11608,11 @@
           <w:lang w:val="ru-RU"/>
         </w:rPr>
       </w:pPr>
-      <w:proofErr w:type="spellStart"/>
-      <w:r>
-        <w:rPr>
-          <w:lang w:val="ru-RU"/>
-        </w:rPr>
-        <w:t>О.Труфанов</w:t>
-      </w:r>
-      <w:proofErr w:type="spellEnd"/>
-      <w:r>
-        <w:rPr>
-          <w:lang w:val="ru-RU"/>
-        </w:rPr>
-        <w:t xml:space="preserve">. Введение в стандарты </w:t>
-      </w:r>
-      <w:proofErr w:type="spellStart"/>
-      <w:r>
-        <w:rPr>
-          <w:lang w:val="ru-RU"/>
-        </w:rPr>
-        <w:t>Web</w:t>
-      </w:r>
-      <w:proofErr w:type="spellEnd"/>
-      <w:r>
-        <w:rPr>
-          <w:lang w:val="ru-RU"/>
-        </w:rPr>
-        <w:t xml:space="preserve">, 2008. </w:t>
+      <w:r>
+        <w:rPr>
+          <w:lang w:val="ru-RU"/>
+        </w:rPr>
+        <w:t xml:space="preserve">О.Труфанов. Введение в стандарты Web, 2008. </w:t>
       </w:r>
       <w:hyperlink r:id="rId22" w:history="1">
         <w:r>
@@ -13653,33 +11643,11 @@
           <w:lang w:val="ru-RU"/>
         </w:rPr>
       </w:pPr>
-      <w:proofErr w:type="spellStart"/>
-      <w:r>
-        <w:rPr>
-          <w:lang w:val="ru-RU"/>
-        </w:rPr>
-        <w:t>И.Клементьев</w:t>
-      </w:r>
-      <w:proofErr w:type="spellEnd"/>
-      <w:r>
-        <w:rPr>
-          <w:lang w:val="ru-RU"/>
-        </w:rPr>
-        <w:t xml:space="preserve">, </w:t>
-      </w:r>
-      <w:proofErr w:type="spellStart"/>
-      <w:r>
-        <w:rPr>
-          <w:lang w:val="ru-RU"/>
-        </w:rPr>
-        <w:t>В.Устинов</w:t>
-      </w:r>
-      <w:proofErr w:type="spellEnd"/>
-      <w:r>
-        <w:rPr>
-          <w:lang w:val="ru-RU"/>
-        </w:rPr>
-        <w:t xml:space="preserve">. Введение в облачные вычисления. 2011. </w:t>
+      <w:r>
+        <w:rPr>
+          <w:lang w:val="ru-RU"/>
+        </w:rPr>
+        <w:t xml:space="preserve">И.Клементьев, В.Устинов. Введение в облачные вычисления. 2011. </w:t>
       </w:r>
       <w:hyperlink r:id="rId23" w:history="1">
         <w:r>
@@ -13710,33 +11678,11 @@
           <w:lang w:val="ru-RU"/>
         </w:rPr>
       </w:pPr>
-      <w:proofErr w:type="spellStart"/>
-      <w:r>
-        <w:rPr>
-          <w:lang w:val="ru-RU"/>
-        </w:rPr>
-        <w:t>В.Кулягин</w:t>
-      </w:r>
-      <w:proofErr w:type="spellEnd"/>
-      <w:r>
-        <w:rPr>
-          <w:lang w:val="ru-RU"/>
-        </w:rPr>
-        <w:t xml:space="preserve">. Компонентный подход в программировании. Московский государственный университет имени </w:t>
-      </w:r>
-      <w:proofErr w:type="spellStart"/>
-      <w:r>
-        <w:rPr>
-          <w:lang w:val="ru-RU"/>
-        </w:rPr>
-        <w:t>М.В.Ломоносова</w:t>
-      </w:r>
-      <w:proofErr w:type="spellEnd"/>
-      <w:r>
-        <w:rPr>
-          <w:lang w:val="ru-RU"/>
-        </w:rPr>
-        <w:t xml:space="preserve">. 2006. ISBN: 978-5-9556-0067-3 </w:t>
+      <w:r>
+        <w:rPr>
+          <w:lang w:val="ru-RU"/>
+        </w:rPr>
+        <w:t xml:space="preserve">В.Кулягин. Компонентный подход в программировании. Московский государственный университет имени М.В.Ломоносова. 2006. ISBN: 978-5-9556-0067-3 </w:t>
       </w:r>
       <w:hyperlink r:id="rId24" w:history="1">
         <w:r>
@@ -13932,140 +11878,11 @@
           <w:lang w:val="ru-RU"/>
         </w:rPr>
       </w:pPr>
-      <w:proofErr w:type="spellStart"/>
-      <w:proofErr w:type="gramStart"/>
-      <w:r>
-        <w:rPr>
-          <w:lang w:val="ru-RU"/>
-        </w:rPr>
-        <w:t>Microsoft</w:t>
-      </w:r>
-      <w:proofErr w:type="spellEnd"/>
-      <w:r>
-        <w:rPr>
-          <w:lang w:val="ru-RU"/>
-        </w:rPr>
-        <w:t xml:space="preserve"> </w:t>
-      </w:r>
-      <w:proofErr w:type="spellStart"/>
-      <w:r>
-        <w:rPr>
-          <w:lang w:val="ru-RU"/>
-        </w:rPr>
-        <w:t>Windows</w:t>
-      </w:r>
-      <w:proofErr w:type="spellEnd"/>
-      <w:r>
-        <w:rPr>
-          <w:lang w:val="ru-RU"/>
-        </w:rPr>
-        <w:t xml:space="preserve"> (Подписка </w:t>
-      </w:r>
-      <w:proofErr w:type="spellStart"/>
-      <w:r>
-        <w:rPr>
-          <w:lang w:val="ru-RU"/>
-        </w:rPr>
-        <w:t>DreamSpark</w:t>
-      </w:r>
-      <w:proofErr w:type="spellEnd"/>
-      <w:r>
-        <w:rPr>
-          <w:lang w:val="ru-RU"/>
-        </w:rPr>
-        <w:t xml:space="preserve"> </w:t>
-      </w:r>
-      <w:proofErr w:type="spellStart"/>
-      <w:r>
-        <w:rPr>
-          <w:lang w:val="ru-RU"/>
-        </w:rPr>
-        <w:t>Premium</w:t>
-      </w:r>
-      <w:proofErr w:type="spellEnd"/>
-      <w:r>
-        <w:rPr>
-          <w:lang w:val="ru-RU"/>
-        </w:rPr>
-        <w:t xml:space="preserve"> </w:t>
-      </w:r>
-      <w:proofErr w:type="spellStart"/>
-      <w:r>
-        <w:rPr>
-          <w:lang w:val="ru-RU"/>
-        </w:rPr>
-        <w:t>Electronic</w:t>
-      </w:r>
-      <w:proofErr w:type="spellEnd"/>
-      <w:r>
-        <w:rPr>
-          <w:lang w:val="ru-RU"/>
-        </w:rPr>
-        <w:t xml:space="preserve"> </w:t>
-      </w:r>
-      <w:proofErr w:type="spellStart"/>
-      <w:r>
-        <w:rPr>
-          <w:lang w:val="ru-RU"/>
-        </w:rPr>
-        <w:t>Software</w:t>
-      </w:r>
-      <w:proofErr w:type="spellEnd"/>
-      <w:r>
-        <w:rPr>
-          <w:lang w:val="ru-RU"/>
-        </w:rPr>
-        <w:t xml:space="preserve"> </w:t>
-      </w:r>
-      <w:proofErr w:type="spellStart"/>
-      <w:r>
-        <w:rPr>
-          <w:lang w:val="ru-RU"/>
-        </w:rPr>
-        <w:t>Delivery</w:t>
-      </w:r>
-      <w:proofErr w:type="spellEnd"/>
-      <w:r>
-        <w:rPr>
-          <w:lang w:val="ru-RU"/>
-        </w:rPr>
-        <w:t xml:space="preserve"> (3 </w:t>
-      </w:r>
-      <w:proofErr w:type="spellStart"/>
-      <w:r>
-        <w:rPr>
-          <w:lang w:val="ru-RU"/>
-        </w:rPr>
-        <w:t>years</w:t>
-      </w:r>
-      <w:proofErr w:type="spellEnd"/>
-      <w:r>
-        <w:rPr>
-          <w:lang w:val="ru-RU"/>
-        </w:rPr>
-        <w:t>).</w:t>
-      </w:r>
-      <w:proofErr w:type="gramEnd"/>
-      <w:r>
-        <w:rPr>
-          <w:lang w:val="ru-RU"/>
-        </w:rPr>
-        <w:t xml:space="preserve">                    </w:t>
-      </w:r>
-      <w:proofErr w:type="spellStart"/>
-      <w:proofErr w:type="gramStart"/>
-      <w:r>
-        <w:rPr>
-          <w:lang w:val="ru-RU"/>
-        </w:rPr>
-        <w:t>Сублицензионный</w:t>
-      </w:r>
-      <w:proofErr w:type="spellEnd"/>
-      <w:r>
-        <w:rPr>
-          <w:lang w:val="ru-RU"/>
-        </w:rPr>
-        <w:t xml:space="preserve"> договор  №14527/МОС2957 от 18.08.16г.)</w:t>
+      <w:r>
+        <w:rPr>
+          <w:lang w:val="ru-RU"/>
+        </w:rPr>
+        <w:t>Microsoft Windows (Подписка DreamSpark Premium Electronic Software Delivery (3 years).                    Сублицензионный договор  №14527/МОС2957 от 18.08.16г.)</w:t>
       </w:r>
       <w:r>
         <w:rPr>
@@ -14073,7 +11890,6 @@
         </w:rPr>
         <w:t>;</w:t>
       </w:r>
-      <w:proofErr w:type="gramEnd"/>
     </w:p>
     <w:p>
       <w:pPr>
@@ -14088,28 +11904,12 @@
           <w:lang w:val="ru-RU"/>
         </w:rPr>
       </w:pPr>
-      <w:proofErr w:type="spellStart"/>
-      <w:r>
-        <w:rPr>
-          <w:lang w:val="ru-RU"/>
-        </w:rPr>
-        <w:t>Microsoft</w:t>
-      </w:r>
-      <w:proofErr w:type="spellEnd"/>
-      <w:r>
-        <w:rPr>
-          <w:lang w:val="ru-RU"/>
-        </w:rPr>
-        <w:t xml:space="preserve"> </w:t>
-      </w:r>
-      <w:proofErr w:type="spellStart"/>
-      <w:r>
-        <w:rPr>
-          <w:lang w:val="ru-RU"/>
-        </w:rPr>
-        <w:t>Office</w:t>
-      </w:r>
-      <w:proofErr w:type="spellEnd"/>
+      <w:r>
+        <w:rPr>
+          <w:lang w:val="ru-RU"/>
+        </w:rPr>
+        <w:t>Microsoft Office</w:t>
+      </w:r>
       <w:r>
         <w:rPr>
           <w:lang w:val="ru-RU"/>
@@ -14149,35 +11949,7 @@
         <w:rPr>
           <w:lang w:val="ru-RU"/>
         </w:rPr>
-        <w:t xml:space="preserve">Дистрибутив </w:t>
-      </w:r>
-      <w:proofErr w:type="spellStart"/>
-      <w:r>
-        <w:rPr>
-          <w:lang w:val="ru-RU"/>
-        </w:rPr>
-        <w:t>Arch</w:t>
-      </w:r>
-      <w:proofErr w:type="spellEnd"/>
-      <w:r>
-        <w:rPr>
-          <w:lang w:val="ru-RU"/>
-        </w:rPr>
-        <w:t xml:space="preserve"> </w:t>
-      </w:r>
-      <w:proofErr w:type="spellStart"/>
-      <w:r>
-        <w:rPr>
-          <w:lang w:val="ru-RU"/>
-        </w:rPr>
-        <w:t>Linux</w:t>
-      </w:r>
-      <w:proofErr w:type="spellEnd"/>
-      <w:r>
-        <w:rPr>
-          <w:lang w:val="ru-RU"/>
-        </w:rPr>
-        <w:t>;</w:t>
+        <w:t>Дистрибутив Arch Linux;</w:t>
       </w:r>
     </w:p>
     <w:p>
@@ -14197,63 +11969,7 @@
         <w:rPr>
           <w:lang w:val="ru-RU"/>
         </w:rPr>
-        <w:t xml:space="preserve">Среда разработки </w:t>
-      </w:r>
-      <w:proofErr w:type="spellStart"/>
-      <w:r>
-        <w:rPr>
-          <w:lang w:val="ru-RU"/>
-        </w:rPr>
-        <w:t>IntelliJ</w:t>
-      </w:r>
-      <w:proofErr w:type="spellEnd"/>
-      <w:r>
-        <w:rPr>
-          <w:lang w:val="ru-RU"/>
-        </w:rPr>
-        <w:t xml:space="preserve"> </w:t>
-      </w:r>
-      <w:proofErr w:type="spellStart"/>
-      <w:r>
-        <w:rPr>
-          <w:lang w:val="ru-RU"/>
-        </w:rPr>
-        <w:t>Idea</w:t>
-      </w:r>
-      <w:proofErr w:type="spellEnd"/>
-      <w:r>
-        <w:rPr>
-          <w:lang w:val="ru-RU"/>
-        </w:rPr>
-        <w:t xml:space="preserve"> </w:t>
-      </w:r>
-      <w:proofErr w:type="spellStart"/>
-      <w:r>
-        <w:rPr>
-          <w:lang w:val="ru-RU"/>
-        </w:rPr>
-        <w:t>for</w:t>
-      </w:r>
-      <w:proofErr w:type="spellEnd"/>
-      <w:r>
-        <w:rPr>
-          <w:lang w:val="ru-RU"/>
-        </w:rPr>
-        <w:t xml:space="preserve"> </w:t>
-      </w:r>
-      <w:proofErr w:type="spellStart"/>
-      <w:r>
-        <w:rPr>
-          <w:lang w:val="ru-RU"/>
-        </w:rPr>
-        <w:t>Java</w:t>
-      </w:r>
-      <w:proofErr w:type="spellEnd"/>
-      <w:r>
-        <w:rPr>
-          <w:lang w:val="ru-RU"/>
-        </w:rPr>
-        <w:t>;</w:t>
+        <w:t>Среда разработки IntelliJ Idea for Java;</w:t>
       </w:r>
     </w:p>
     <w:p>
@@ -14289,33 +12005,11 @@
           <w:lang w:val="ru-RU"/>
         </w:rPr>
       </w:pPr>
-      <w:proofErr w:type="spellStart"/>
-      <w:r>
-        <w:rPr>
-          <w:lang w:val="ru-RU"/>
-        </w:rPr>
-        <w:t>Oragle</w:t>
-      </w:r>
-      <w:proofErr w:type="spellEnd"/>
-      <w:r>
-        <w:rPr>
-          <w:lang w:val="ru-RU"/>
-        </w:rPr>
-        <w:t xml:space="preserve"> </w:t>
-      </w:r>
-      <w:proofErr w:type="spellStart"/>
-      <w:r>
-        <w:rPr>
-          <w:lang w:val="ru-RU"/>
-        </w:rPr>
-        <w:t>VirtualBox</w:t>
-      </w:r>
-      <w:proofErr w:type="spellEnd"/>
-      <w:r>
-        <w:rPr>
-          <w:lang w:val="ru-RU"/>
-        </w:rPr>
-        <w:t>, GNU QEMU.</w:t>
+      <w:r>
+        <w:rPr>
+          <w:lang w:val="ru-RU"/>
+        </w:rPr>
+        <w:t>Oragle VirtualBox, GNU QEMU.</w:t>
       </w:r>
     </w:p>
     <w:p>
@@ -14365,6 +12059,31 @@
     </w:p>
     <w:p>
       <w:pPr>
+        <w:jc w:val="both"/>
+        <w:rPr>
+          <w:lang w:val="ru-RU"/>
+        </w:rPr>
+      </w:pPr>
+      <w:r>
+        <w:rPr>
+          <w:lang w:val="ru-RU"/>
+        </w:rPr>
+        <w:t>Лекции по дисциплине проводятся в мультимедийном классе, оборудованном проектором и экраном (В-108). Лабораторные работы проводятся в учебно-исследовательской лаборатории аппаратных и программных средств вычислительной техники кафедры вычислительной техники (В-106/208), оборудованной проектором с экраном, 16 ПК).</w:t>
+      </w:r>
+    </w:p>
+    <w:p>
+      <w:pPr>
+        <w:pStyle w:val="a5"/>
+        <w:spacing w:after="0" w:line="240" w:lineRule="auto"/>
+        <w:ind w:left="480"/>
+        <w:jc w:val="both"/>
+        <w:rPr>
+          <w:lang w:val="ru-RU"/>
+        </w:rPr>
+      </w:pPr>
+    </w:p>
+    <w:p>
+      <w:pPr>
         <w:pStyle w:val="a5"/>
         <w:numPr>
           <w:ilvl w:val="0"/>
@@ -14380,66 +12099,9 @@
         <w:rPr>
           <w:lang w:val="ru-RU"/>
         </w:rPr>
-        <w:t xml:space="preserve">Проектор  ACER  Х1261Р.DLP </w:t>
-      </w:r>
-      <w:proofErr w:type="spellStart"/>
-      <w:r>
-        <w:rPr>
-          <w:lang w:val="ru-RU"/>
-        </w:rPr>
-        <w:t>projector</w:t>
-      </w:r>
-      <w:proofErr w:type="spellEnd"/>
-      <w:r>
-        <w:rPr>
-          <w:lang w:val="ru-RU"/>
-        </w:rPr>
-        <w:t xml:space="preserve">. XGA 1024*768. </w:t>
-      </w:r>
-      <w:proofErr w:type="spellStart"/>
-      <w:proofErr w:type="gramStart"/>
-      <w:r>
-        <w:rPr>
-          <w:lang w:val="ru-RU"/>
-        </w:rPr>
-        <w:t>Nvidia</w:t>
-      </w:r>
-      <w:proofErr w:type="spellEnd"/>
-      <w:r>
-        <w:rPr>
-          <w:lang w:val="ru-RU"/>
-        </w:rPr>
-        <w:t xml:space="preserve"> 3DDLP 3D. (</w:t>
-      </w:r>
-      <w:proofErr w:type="spellStart"/>
-      <w:r>
-        <w:rPr>
-          <w:lang w:val="ru-RU"/>
-        </w:rPr>
-        <w:t>оборуд</w:t>
-      </w:r>
-      <w:proofErr w:type="spellEnd"/>
-      <w:r>
-        <w:rPr>
-          <w:lang w:val="ru-RU"/>
-        </w:rPr>
-        <w:t>.</w:t>
-      </w:r>
-      <w:proofErr w:type="gramEnd"/>
-      <w:r>
-        <w:rPr>
-          <w:lang w:val="ru-RU"/>
-        </w:rPr>
-        <w:t xml:space="preserve"> </w:t>
-      </w:r>
-      <w:proofErr w:type="gramStart"/>
-      <w:r>
-        <w:rPr>
-          <w:lang w:val="ru-RU"/>
-        </w:rPr>
-        <w:t>НИЧ, Дорофеев);</w:t>
-      </w:r>
-      <w:proofErr w:type="gramEnd"/>
+        <w:lastRenderedPageBreak/>
+        <w:t>Проектор  ACER  Х1261Р.DLP projector. XGA 1024*768. Nvidia 3DDLP 3D. (оборуд. НИЧ, Дорофеев);</w:t>
+      </w:r>
     </w:p>
     <w:p>
       <w:pPr>
@@ -14478,7 +12140,43 @@
         <w:rPr>
           <w:lang w:val="ru-RU"/>
         </w:rPr>
-        <w:t>Класс персональных компьютеров В208.</w:t>
+        <w:t xml:space="preserve">Класс персональных компьютеров </w:t>
+      </w:r>
+      <w:r>
+        <w:rPr>
+          <w:lang w:val="ru-RU"/>
+        </w:rPr>
+        <w:t>В</w:t>
+      </w:r>
+      <w:r>
+        <w:rPr>
+          <w:lang w:val="ru-RU"/>
+        </w:rPr>
+        <w:t>106</w:t>
+      </w:r>
+      <w:r>
+        <w:rPr>
+          <w:lang w:val="ru-RU"/>
+        </w:rPr>
+        <w:t xml:space="preserve"> и </w:t>
+      </w:r>
+      <w:r>
+        <w:rPr>
+          <w:lang w:val="ru-RU"/>
+        </w:rPr>
+        <w:t>В208</w:t>
+      </w:r>
+      <w:r>
+        <w:rPr>
+          <w:lang w:val="ru-RU"/>
+        </w:rPr>
+        <w:t xml:space="preserve"> (по 16 пк)</w:t>
+      </w:r>
+      <w:r>
+        <w:rPr>
+          <w:lang w:val="ru-RU"/>
+        </w:rPr>
+        <w:t>.</w:t>
       </w:r>
     </w:p>
     <w:sectPr>
